--- a/ITEMEditor/Manual/VEUDx Experiment Editor Manual Rev 1.0.23.docx
+++ b/ITEMEditor/Manual/VEUDx Experiment Editor Manual Rev 1.0.23.docx
@@ -382,7 +382,7 @@
           <w:r>
             <w:fldChar w:fldCharType="separate"/>
           </w:r>
-          <w:hyperlink w:anchor="_Toc135128485" w:history="1">
+          <w:hyperlink w:anchor="_Toc135148726" w:history="1">
             <w:r>
               <w:rPr>
                 <w:rStyle w:val="afa"/>
@@ -409,7 +409,7 @@
                 <w:noProof/>
                 <w:webHidden/>
               </w:rPr>
-              <w:instrText xml:space="preserve"> PAGEREF _Toc135128485 \h </w:instrText>
+              <w:instrText xml:space="preserve"> PAGEREF _Toc135148726 \h </w:instrText>
             </w:r>
             <w:r>
               <w:rPr>
@@ -451,7 +451,7 @@
               <w14:ligatures w14:val="standardContextual"/>
             </w:rPr>
           </w:pPr>
-          <w:hyperlink w:anchor="_Toc135128486" w:history="1">
+          <w:hyperlink w:anchor="_Toc135148727" w:history="1">
             <w:r>
               <w:rPr>
                 <w:rStyle w:val="afa"/>
@@ -478,7 +478,7 @@
                 <w:noProof/>
                 <w:webHidden/>
               </w:rPr>
-              <w:instrText xml:space="preserve"> PAGEREF _Toc135128486 \h </w:instrText>
+              <w:instrText xml:space="preserve"> PAGEREF _Toc135148727 \h </w:instrText>
             </w:r>
             <w:r>
               <w:rPr>
@@ -523,7 +523,7 @@
               <w14:ligatures w14:val="standardContextual"/>
             </w:rPr>
           </w:pPr>
-          <w:hyperlink w:anchor="_Toc135128487" w:history="1">
+          <w:hyperlink w:anchor="_Toc135148728" w:history="1">
             <w:r>
               <w:rPr>
                 <w:rStyle w:val="afa"/>
@@ -550,7 +550,7 @@
                 <w:noProof/>
                 <w:webHidden/>
               </w:rPr>
-              <w:instrText xml:space="preserve"> PAGEREF _Toc135128487 \h </w:instrText>
+              <w:instrText xml:space="preserve"> PAGEREF _Toc135148728 \h </w:instrText>
             </w:r>
             <w:r>
               <w:rPr>
@@ -595,7 +595,7 @@
               <w14:ligatures w14:val="standardContextual"/>
             </w:rPr>
           </w:pPr>
-          <w:hyperlink w:anchor="_Toc135128488" w:history="1">
+          <w:hyperlink w:anchor="_Toc135148729" w:history="1">
             <w:r>
               <w:rPr>
                 <w:rStyle w:val="afa"/>
@@ -622,7 +622,7 @@
                 <w:noProof/>
                 <w:webHidden/>
               </w:rPr>
-              <w:instrText xml:space="preserve"> PAGEREF _Toc135128488 \h </w:instrText>
+              <w:instrText xml:space="preserve"> PAGEREF _Toc135148729 \h </w:instrText>
             </w:r>
             <w:r>
               <w:rPr>
@@ -664,7 +664,7 @@
               <w14:ligatures w14:val="standardContextual"/>
             </w:rPr>
           </w:pPr>
-          <w:hyperlink w:anchor="_Toc135128489" w:history="1">
+          <w:hyperlink w:anchor="_Toc135148730" w:history="1">
             <w:r>
               <w:rPr>
                 <w:rStyle w:val="afa"/>
@@ -691,7 +691,7 @@
                 <w:noProof/>
                 <w:webHidden/>
               </w:rPr>
-              <w:instrText xml:space="preserve"> PAGEREF _Toc135128489 \h </w:instrText>
+              <w:instrText xml:space="preserve"> PAGEREF _Toc135148730 \h </w:instrText>
             </w:r>
             <w:r>
               <w:rPr>
@@ -736,7 +736,7 @@
               <w14:ligatures w14:val="standardContextual"/>
             </w:rPr>
           </w:pPr>
-          <w:hyperlink w:anchor="_Toc135128490" w:history="1">
+          <w:hyperlink w:anchor="_Toc135148731" w:history="1">
             <w:r>
               <w:rPr>
                 <w:rStyle w:val="afa"/>
@@ -763,7 +763,7 @@
                 <w:noProof/>
                 <w:webHidden/>
               </w:rPr>
-              <w:instrText xml:space="preserve"> PAGEREF _Toc135128490 \h </w:instrText>
+              <w:instrText xml:space="preserve"> PAGEREF _Toc135148731 \h </w:instrText>
             </w:r>
             <w:r>
               <w:rPr>
@@ -805,7 +805,7 @@
               <w14:ligatures w14:val="standardContextual"/>
             </w:rPr>
           </w:pPr>
-          <w:hyperlink w:anchor="_Toc135128491" w:history="1">
+          <w:hyperlink w:anchor="_Toc135148732" w:history="1">
             <w:r>
               <w:rPr>
                 <w:rStyle w:val="afa"/>
@@ -832,7 +832,7 @@
                 <w:noProof/>
                 <w:webHidden/>
               </w:rPr>
-              <w:instrText xml:space="preserve"> PAGEREF _Toc135128491 \h </w:instrText>
+              <w:instrText xml:space="preserve"> PAGEREF _Toc135148732 \h </w:instrText>
             </w:r>
             <w:r>
               <w:rPr>
@@ -877,7 +877,7 @@
               <w14:ligatures w14:val="standardContextual"/>
             </w:rPr>
           </w:pPr>
-          <w:hyperlink w:anchor="_Toc135128492" w:history="1">
+          <w:hyperlink w:anchor="_Toc135148733" w:history="1">
             <w:r>
               <w:rPr>
                 <w:rStyle w:val="afa"/>
@@ -904,7 +904,7 @@
                 <w:noProof/>
                 <w:webHidden/>
               </w:rPr>
-              <w:instrText xml:space="preserve"> PAGEREF _Toc135128492 \h </w:instrText>
+              <w:instrText xml:space="preserve"> PAGEREF _Toc135148733 \h </w:instrText>
             </w:r>
             <w:r>
               <w:rPr>
@@ -949,7 +949,7 @@
               <w14:ligatures w14:val="standardContextual"/>
             </w:rPr>
           </w:pPr>
-          <w:hyperlink w:anchor="_Toc135128493" w:history="1">
+          <w:hyperlink w:anchor="_Toc135148734" w:history="1">
             <w:r>
               <w:rPr>
                 <w:rStyle w:val="afa"/>
@@ -976,7 +976,7 @@
                 <w:noProof/>
                 <w:webHidden/>
               </w:rPr>
-              <w:instrText xml:space="preserve"> PAGEREF _Toc135128493 \h </w:instrText>
+              <w:instrText xml:space="preserve"> PAGEREF _Toc135148734 \h </w:instrText>
             </w:r>
             <w:r>
               <w:rPr>
@@ -1021,7 +1021,7 @@
               <w14:ligatures w14:val="standardContextual"/>
             </w:rPr>
           </w:pPr>
-          <w:hyperlink w:anchor="_Toc135128494" w:history="1">
+          <w:hyperlink w:anchor="_Toc135148735" w:history="1">
             <w:r>
               <w:rPr>
                 <w:rStyle w:val="afa"/>
@@ -1048,7 +1048,7 @@
                 <w:noProof/>
                 <w:webHidden/>
               </w:rPr>
-              <w:instrText xml:space="preserve"> PAGEREF _Toc135128494 \h </w:instrText>
+              <w:instrText xml:space="preserve"> PAGEREF _Toc135148735 \h </w:instrText>
             </w:r>
             <w:r>
               <w:rPr>
@@ -1093,7 +1093,7 @@
               <w14:ligatures w14:val="standardContextual"/>
             </w:rPr>
           </w:pPr>
-          <w:hyperlink w:anchor="_Toc135128495" w:history="1">
+          <w:hyperlink w:anchor="_Toc135148736" w:history="1">
             <w:r>
               <w:rPr>
                 <w:rStyle w:val="afa"/>
@@ -1120,7 +1120,7 @@
                 <w:noProof/>
                 <w:webHidden/>
               </w:rPr>
-              <w:instrText xml:space="preserve"> PAGEREF _Toc135128495 \h </w:instrText>
+              <w:instrText xml:space="preserve"> PAGEREF _Toc135148736 \h </w:instrText>
             </w:r>
             <w:r>
               <w:rPr>
@@ -1162,7 +1162,7 @@
               <w14:ligatures w14:val="standardContextual"/>
             </w:rPr>
           </w:pPr>
-          <w:hyperlink w:anchor="_Toc135128496" w:history="1">
+          <w:hyperlink w:anchor="_Toc135148737" w:history="1">
             <w:r>
               <w:rPr>
                 <w:rStyle w:val="afa"/>
@@ -1189,7 +1189,7 @@
                 <w:noProof/>
                 <w:webHidden/>
               </w:rPr>
-              <w:instrText xml:space="preserve"> PAGEREF _Toc135128496 \h </w:instrText>
+              <w:instrText xml:space="preserve"> PAGEREF _Toc135148737 \h </w:instrText>
             </w:r>
             <w:r>
               <w:rPr>
@@ -1234,7 +1234,7 @@
               <w14:ligatures w14:val="standardContextual"/>
             </w:rPr>
           </w:pPr>
-          <w:hyperlink w:anchor="_Toc135128497" w:history="1">
+          <w:hyperlink w:anchor="_Toc135148738" w:history="1">
             <w:r>
               <w:rPr>
                 <w:rStyle w:val="afa"/>
@@ -1261,7 +1261,7 @@
                 <w:noProof/>
                 <w:webHidden/>
               </w:rPr>
-              <w:instrText xml:space="preserve"> PAGEREF _Toc135128497 \h </w:instrText>
+              <w:instrText xml:space="preserve"> PAGEREF _Toc135148738 \h </w:instrText>
             </w:r>
             <w:r>
               <w:rPr>
@@ -1306,7 +1306,7 @@
               <w14:ligatures w14:val="standardContextual"/>
             </w:rPr>
           </w:pPr>
-          <w:hyperlink w:anchor="_Toc135128498" w:history="1">
+          <w:hyperlink w:anchor="_Toc135148739" w:history="1">
             <w:r>
               <w:rPr>
                 <w:rStyle w:val="afa"/>
@@ -1333,7 +1333,7 @@
                 <w:noProof/>
                 <w:webHidden/>
               </w:rPr>
-              <w:instrText xml:space="preserve"> PAGEREF _Toc135128498 \h </w:instrText>
+              <w:instrText xml:space="preserve"> PAGEREF _Toc135148739 \h </w:instrText>
             </w:r>
             <w:r>
               <w:rPr>
@@ -1375,7 +1375,7 @@
               <w14:ligatures w14:val="standardContextual"/>
             </w:rPr>
           </w:pPr>
-          <w:hyperlink w:anchor="_Toc135128499" w:history="1">
+          <w:hyperlink w:anchor="_Toc135148740" w:history="1">
             <w:r>
               <w:rPr>
                 <w:rStyle w:val="afa"/>
@@ -1402,7 +1402,7 @@
                 <w:noProof/>
                 <w:webHidden/>
               </w:rPr>
-              <w:instrText xml:space="preserve"> PAGEREF _Toc135128499 \h </w:instrText>
+              <w:instrText xml:space="preserve"> PAGEREF _Toc135148740 \h </w:instrText>
             </w:r>
             <w:r>
               <w:rPr>
@@ -1447,7 +1447,7 @@
               <w14:ligatures w14:val="standardContextual"/>
             </w:rPr>
           </w:pPr>
-          <w:hyperlink w:anchor="_Toc135128500" w:history="1">
+          <w:hyperlink w:anchor="_Toc135148741" w:history="1">
             <w:r>
               <w:rPr>
                 <w:rStyle w:val="afa"/>
@@ -1474,7 +1474,7 @@
                 <w:noProof/>
                 <w:webHidden/>
               </w:rPr>
-              <w:instrText xml:space="preserve"> PAGEREF _Toc135128500 \h </w:instrText>
+              <w:instrText xml:space="preserve"> PAGEREF _Toc135148741 \h </w:instrText>
             </w:r>
             <w:r>
               <w:rPr>
@@ -1519,7 +1519,7 @@
               <w14:ligatures w14:val="standardContextual"/>
             </w:rPr>
           </w:pPr>
-          <w:hyperlink w:anchor="_Toc135128501" w:history="1">
+          <w:hyperlink w:anchor="_Toc135148742" w:history="1">
             <w:r>
               <w:rPr>
                 <w:rStyle w:val="afa"/>
@@ -1546,7 +1546,7 @@
                 <w:noProof/>
                 <w:webHidden/>
               </w:rPr>
-              <w:instrText xml:space="preserve"> PAGEREF _Toc135128501 \h </w:instrText>
+              <w:instrText xml:space="preserve"> PAGEREF _Toc135148742 \h </w:instrText>
             </w:r>
             <w:r>
               <w:rPr>
@@ -1591,7 +1591,7 @@
               <w14:ligatures w14:val="standardContextual"/>
             </w:rPr>
           </w:pPr>
-          <w:hyperlink w:anchor="_Toc135128502" w:history="1">
+          <w:hyperlink w:anchor="_Toc135148743" w:history="1">
             <w:r>
               <w:rPr>
                 <w:rStyle w:val="afa"/>
@@ -1618,7 +1618,7 @@
                 <w:noProof/>
                 <w:webHidden/>
               </w:rPr>
-              <w:instrText xml:space="preserve"> PAGEREF _Toc135128502 \h </w:instrText>
+              <w:instrText xml:space="preserve"> PAGEREF _Toc135148743 \h </w:instrText>
             </w:r>
             <w:r>
               <w:rPr>
@@ -1710,7 +1710,7 @@
         <w:pStyle w:val="10"/>
       </w:pPr>
       <w:bookmarkStart w:id="4" w:name="_Toc92796074"/>
-      <w:bookmarkStart w:id="5" w:name="_Toc135128485"/>
+      <w:bookmarkStart w:id="5" w:name="_Toc135148726"/>
       <w:bookmarkEnd w:id="3"/>
       <w:r>
         <w:lastRenderedPageBreak/>
@@ -2347,6 +2347,7 @@
                 <w:rStyle w:val="4Char0"/>
                 <w:rFonts w:hint="eastAsia"/>
               </w:rPr>
+              <w:lastRenderedPageBreak/>
               <w:t>1</w:t>
             </w:r>
             <w:r>
@@ -2476,7 +2477,7 @@
       <w:pPr>
         <w:pStyle w:val="10"/>
       </w:pPr>
-      <w:bookmarkStart w:id="9" w:name="_Toc135128486"/>
+      <w:bookmarkStart w:id="9" w:name="_Toc135148727"/>
       <w:r>
         <w:rPr>
           <w:rFonts w:hint="eastAsia"/>
@@ -2544,7 +2545,7 @@
               <w:ind w:right="200"/>
             </w:pPr>
             <w:bookmarkStart w:id="10" w:name="_Toc92796080"/>
-            <w:bookmarkStart w:id="11" w:name="_Toc135128487"/>
+            <w:bookmarkStart w:id="11" w:name="_Toc135148728"/>
             <w:r>
               <w:t>2</w:t>
             </w:r>
@@ -2792,7 +2793,7 @@
               <w:pStyle w:val="2"/>
               <w:ind w:right="200"/>
             </w:pPr>
-            <w:bookmarkStart w:id="12" w:name="_Toc135128488"/>
+            <w:bookmarkStart w:id="12" w:name="_Toc135148729"/>
             <w:r>
               <w:t>2</w:t>
             </w:r>
@@ -2936,7 +2937,7 @@
         <w:pStyle w:val="10"/>
       </w:pPr>
       <w:bookmarkStart w:id="13" w:name="_Toc92796094"/>
-      <w:bookmarkStart w:id="14" w:name="_Toc135128489"/>
+      <w:bookmarkStart w:id="14" w:name="_Toc135148730"/>
       <w:r>
         <w:lastRenderedPageBreak/>
         <w:t>3</w:t>
@@ -2999,7 +3000,7 @@
               <w:pStyle w:val="2"/>
             </w:pPr>
             <w:bookmarkStart w:id="16" w:name="_Toc92796095"/>
-            <w:bookmarkStart w:id="17" w:name="_Toc135128490"/>
+            <w:bookmarkStart w:id="17" w:name="_Toc135148731"/>
             <w:r>
               <w:t xml:space="preserve">3.1 </w:t>
             </w:r>
@@ -3147,7 +3148,7 @@
         <w:pStyle w:val="10"/>
       </w:pPr>
       <w:bookmarkStart w:id="18" w:name="_Toc92796100"/>
-      <w:bookmarkStart w:id="19" w:name="_Toc135128491"/>
+      <w:bookmarkStart w:id="19" w:name="_Toc135148732"/>
       <w:r>
         <w:t xml:space="preserve">4. </w:t>
       </w:r>
@@ -3217,7 +3218,7 @@
               <w:ind w:right="200"/>
             </w:pPr>
             <w:bookmarkStart w:id="20" w:name="_Toc92796101"/>
-            <w:bookmarkStart w:id="21" w:name="_Toc135128492"/>
+            <w:bookmarkStart w:id="21" w:name="_Toc135148733"/>
             <w:r>
               <w:t>4</w:t>
             </w:r>
@@ -3316,10 +3317,10 @@
                 <w:noProof/>
               </w:rPr>
               <w:drawing>
-                <wp:inline distT="0" distB="0" distL="0" distR="0" wp14:anchorId="5C6ACD1B" wp14:editId="550987B3">
-                  <wp:extent cx="2934206" cy="2692344"/>
-                  <wp:effectExtent l="19050" t="19050" r="0" b="0"/>
-                  <wp:docPr id="1695350563" name="그림 1"/>
+                <wp:inline distT="0" distB="0" distL="0" distR="0" wp14:anchorId="150A7565" wp14:editId="2C8A3C3B">
+                  <wp:extent cx="3116183" cy="2859323"/>
+                  <wp:effectExtent l="19050" t="19050" r="8255" b="0"/>
+                  <wp:docPr id="1928436736" name="그림 1"/>
                   <wp:cNvGraphicFramePr>
                     <a:graphicFrameLocks xmlns:a="http://schemas.openxmlformats.org/drawingml/2006/main" noChangeAspect="1"/>
                   </wp:cNvGraphicFramePr>
@@ -3327,7 +3328,7 @@
                     <a:graphicData uri="http://schemas.openxmlformats.org/drawingml/2006/picture">
                       <pic:pic xmlns:pic="http://schemas.openxmlformats.org/drawingml/2006/picture">
                         <pic:nvPicPr>
-                          <pic:cNvPr id="1695350563" name=""/>
+                          <pic:cNvPr id="1928436736" name=""/>
                           <pic:cNvPicPr/>
                         </pic:nvPicPr>
                         <pic:blipFill>
@@ -3339,7 +3340,7 @@
                         <pic:spPr>
                           <a:xfrm>
                             <a:off x="0" y="0"/>
-                            <a:ext cx="2948321" cy="2705296"/>
+                            <a:ext cx="3141481" cy="2882535"/>
                           </a:xfrm>
                           <a:prstGeom prst="rect">
                             <a:avLst/>
@@ -3357,7 +3358,6 @@
               </w:drawing>
             </w:r>
           </w:p>
-          <w:p/>
           <w:p/>
         </w:tc>
       </w:tr>
@@ -3405,7 +3405,7 @@
               <w:pStyle w:val="2"/>
               <w:ind w:right="200"/>
             </w:pPr>
-            <w:bookmarkStart w:id="22" w:name="_Toc135128493"/>
+            <w:bookmarkStart w:id="22" w:name="_Toc135148734"/>
             <w:r>
               <w:t>4</w:t>
             </w:r>
@@ -3479,20 +3479,15 @@
             <w:proofErr w:type="gramEnd"/>
           </w:p>
           <w:p>
-            <w:pPr>
-              <w:tabs>
-                <w:tab w:val="right" w:pos="7014"/>
-              </w:tabs>
-            </w:pPr>
             <w:r>
               <w:rPr>
                 <w:noProof/>
               </w:rPr>
               <w:drawing>
-                <wp:inline distT="0" distB="0" distL="0" distR="0" wp14:anchorId="1DB52A0B" wp14:editId="48101566">
-                  <wp:extent cx="3930650" cy="3606651"/>
+                <wp:inline distT="0" distB="0" distL="0" distR="0" wp14:anchorId="497878E8" wp14:editId="356B2320">
+                  <wp:extent cx="3967701" cy="3640649"/>
                   <wp:effectExtent l="19050" t="19050" r="0" b="0"/>
-                  <wp:docPr id="1392937386" name="그림 1"/>
+                  <wp:docPr id="1905632584" name="그림 1"/>
                   <wp:cNvGraphicFramePr>
                     <a:graphicFrameLocks xmlns:a="http://schemas.openxmlformats.org/drawingml/2006/main" noChangeAspect="1"/>
                   </wp:cNvGraphicFramePr>
@@ -3500,7 +3495,7 @@
                     <a:graphicData uri="http://schemas.openxmlformats.org/drawingml/2006/picture">
                       <pic:pic xmlns:pic="http://schemas.openxmlformats.org/drawingml/2006/picture">
                         <pic:nvPicPr>
-                          <pic:cNvPr id="1392937386" name=""/>
+                          <pic:cNvPr id="1905632584" name=""/>
                           <pic:cNvPicPr/>
                         </pic:nvPicPr>
                         <pic:blipFill>
@@ -3512,7 +3507,7 @@
                         <pic:spPr>
                           <a:xfrm>
                             <a:off x="0" y="0"/>
-                            <a:ext cx="3944771" cy="3619608"/>
+                            <a:ext cx="3980463" cy="3652359"/>
                           </a:xfrm>
                           <a:prstGeom prst="rect">
                             <a:avLst/>
@@ -3672,11 +3667,6 @@
             </w:r>
           </w:p>
           <w:p>
-            <w:pPr>
-              <w:rPr>
-                <w:rFonts w:hint="eastAsia"/>
-              </w:rPr>
-            </w:pPr>
             <w:r>
               <w:t xml:space="preserve">- </w:t>
             </w:r>
@@ -3763,6 +3753,9 @@
         </w:tc>
       </w:tr>
       <w:tr>
+        <w:trPr>
+          <w:trHeight w:val="70"/>
+        </w:trPr>
         <w:tc>
           <w:tcPr>
             <w:tcW w:w="1985" w:type="dxa"/>
@@ -3806,7 +3799,7 @@
             <w:pPr>
               <w:pStyle w:val="2"/>
             </w:pPr>
-            <w:bookmarkStart w:id="23" w:name="_Toc135128494"/>
+            <w:bookmarkStart w:id="23" w:name="_Toc135148735"/>
             <w:r>
               <w:rPr>
                 <w:rFonts w:hint="eastAsia"/>
@@ -4379,13 +4372,7 @@
               </w:tc>
             </w:tr>
           </w:tbl>
-          <w:p>
-            <w:pPr>
-              <w:rPr>
-                <w:rFonts w:hint="eastAsia"/>
-              </w:rPr>
-            </w:pPr>
-          </w:p>
+          <w:p/>
         </w:tc>
       </w:tr>
       <w:tr>
@@ -4912,7 +4899,7 @@
                 <w:szCs w:val="24"/>
               </w:rPr>
             </w:pPr>
-            <w:bookmarkStart w:id="24" w:name="_Toc135128495"/>
+            <w:bookmarkStart w:id="24" w:name="_Toc135148736"/>
             <w:r>
               <w:rPr>
                 <w:rFonts w:hint="eastAsia"/>
@@ -5221,7 +5208,7 @@
       <w:pPr>
         <w:pStyle w:val="10"/>
       </w:pPr>
-      <w:bookmarkStart w:id="26" w:name="_Toc135128496"/>
+      <w:bookmarkStart w:id="26" w:name="_Toc135148737"/>
       <w:r>
         <w:rPr>
           <w:rFonts w:hint="eastAsia"/>
@@ -5299,7 +5286,7 @@
               <w:ind w:right="200"/>
             </w:pPr>
             <w:bookmarkStart w:id="27" w:name="_Toc92796105"/>
-            <w:bookmarkStart w:id="28" w:name="_Toc135128497"/>
+            <w:bookmarkStart w:id="28" w:name="_Toc135148738"/>
             <w:r>
               <w:rPr>
                 <w:rFonts w:hint="eastAsia"/>
@@ -5484,7 +5471,7 @@
               <w:pStyle w:val="2"/>
               <w:ind w:right="200"/>
             </w:pPr>
-            <w:bookmarkStart w:id="30" w:name="_Toc135128498"/>
+            <w:bookmarkStart w:id="30" w:name="_Toc135148739"/>
             <w:r>
               <w:rPr>
                 <w:rFonts w:hint="eastAsia"/>
@@ -5571,11 +5558,6 @@
           </w:tcPr>
           <w:p/>
           <w:p>
-            <w:pPr>
-              <w:rPr>
-                <w:rFonts w:hint="eastAsia"/>
-              </w:rPr>
-            </w:pPr>
             <w:r>
               <w:rPr>
                 <w:noProof/>
@@ -5785,10 +5767,7 @@
               <w:t>5</w:t>
             </w:r>
             <w:r>
-              <w:t xml:space="preserve">.2.3 </w:t>
-            </w:r>
-            <w:r>
-              <w:t xml:space="preserve">Calculate </w:t>
+              <w:t xml:space="preserve">.2.3 Calculate </w:t>
             </w:r>
           </w:p>
           <w:p>
@@ -5796,10 +5775,7 @@
               <w:pStyle w:val="40"/>
             </w:pPr>
             <w:r>
-              <w:t>4PL Parameter</w:t>
-            </w:r>
-            <w:r>
-              <w:t>s</w:t>
+              <w:t>4PL Parameters</w:t>
             </w:r>
           </w:p>
         </w:tc>
@@ -5830,10 +5806,10 @@
                 <w:noProof/>
               </w:rPr>
               <w:drawing>
-                <wp:inline distT="0" distB="0" distL="0" distR="0" wp14:anchorId="6DCDF608" wp14:editId="11649250">
-                  <wp:extent cx="3276600" cy="509808"/>
-                  <wp:effectExtent l="19050" t="19050" r="0" b="5080"/>
-                  <wp:docPr id="854334815" name="그림 1"/>
+                <wp:inline distT="0" distB="0" distL="0" distR="0" wp14:anchorId="45752BC5" wp14:editId="7E5592CD">
+                  <wp:extent cx="2941982" cy="574715"/>
+                  <wp:effectExtent l="19050" t="19050" r="0" b="0"/>
+                  <wp:docPr id="1006876324" name="그림 1"/>
                   <wp:cNvGraphicFramePr>
                     <a:graphicFrameLocks xmlns:a="http://schemas.openxmlformats.org/drawingml/2006/main" noChangeAspect="1"/>
                   </wp:cNvGraphicFramePr>
@@ -5841,7 +5817,7 @@
                     <a:graphicData uri="http://schemas.openxmlformats.org/drawingml/2006/picture">
                       <pic:pic xmlns:pic="http://schemas.openxmlformats.org/drawingml/2006/picture">
                         <pic:nvPicPr>
-                          <pic:cNvPr id="854334815" name=""/>
+                          <pic:cNvPr id="1006876324" name=""/>
                           <pic:cNvPicPr/>
                         </pic:nvPicPr>
                         <pic:blipFill>
@@ -5853,7 +5829,7 @@
                         <pic:spPr>
                           <a:xfrm>
                             <a:off x="0" y="0"/>
-                            <a:ext cx="3319257" cy="516445"/>
+                            <a:ext cx="2971552" cy="580491"/>
                           </a:xfrm>
                           <a:prstGeom prst="rect">
                             <a:avLst/>
@@ -5939,17 +5915,8 @@
                 <w:ilvl w:val="0"/>
                 <w:numId w:val="31"/>
               </w:numPr>
-              <w:jc w:val="both"/>
-              <w:rPr>
-                <w:rFonts w:cstheme="minorBidi"/>
-                <w:kern w:val="2"/>
-              </w:rPr>
             </w:pPr>
             <w:r>
-              <w:rPr>
-                <w:rFonts w:cstheme="minorBidi"/>
-                <w:kern w:val="2"/>
-              </w:rPr>
               <w:t>Concentration, MFI input</w:t>
             </w:r>
           </w:p>
@@ -5957,53 +5924,15 @@
             <w:pPr>
               <w:pStyle w:val="a4"/>
               <w:ind w:left="360"/>
-              <w:jc w:val="both"/>
-              <w:rPr>
-                <w:rFonts w:cstheme="minorBidi"/>
-                <w:kern w:val="2"/>
-              </w:rPr>
             </w:pPr>
             <w:r>
-              <w:rPr>
-                <w:rFonts w:cstheme="minorBidi"/>
-                <w:kern w:val="2"/>
-              </w:rPr>
               <w:t>(Copy/</w:t>
             </w:r>
             <w:r>
-              <w:rPr>
-                <w:rFonts w:cstheme="minorBidi"/>
-                <w:kern w:val="2"/>
-              </w:rPr>
               <w:t>P</w:t>
             </w:r>
             <w:r>
-              <w:rPr>
-                <w:rFonts w:cstheme="minorBidi"/>
-                <w:kern w:val="2"/>
-              </w:rPr>
               <w:t>aste available in Excel/Notepad)</w:t>
-            </w:r>
-          </w:p>
-          <w:p>
-            <w:pPr>
-              <w:pStyle w:val="a4"/>
-              <w:numPr>
-                <w:ilvl w:val="0"/>
-                <w:numId w:val="31"/>
-              </w:numPr>
-              <w:jc w:val="both"/>
-              <w:rPr>
-                <w:rFonts w:cstheme="minorBidi"/>
-                <w:kern w:val="2"/>
-              </w:rPr>
-            </w:pPr>
-            <w:r>
-              <w:rPr>
-                <w:rFonts w:cstheme="minorBidi"/>
-                <w:kern w:val="2"/>
-              </w:rPr>
-              <w:t>Automatically multiply and divide as much as Folds(multiples) based on A concentration</w:t>
             </w:r>
           </w:p>
           <w:p>
@@ -6015,24 +5944,7 @@
               </w:numPr>
             </w:pPr>
             <w:r>
-              <w:t xml:space="preserve">Calculate 4PL parameters and graphs according to the input </w:t>
-            </w:r>
-          </w:p>
-          <w:p>
-            <w:pPr>
-              <w:ind w:firstLineChars="200" w:firstLine="400"/>
-              <w:jc w:val="both"/>
-              <w:rPr>
-                <w:rFonts w:cstheme="minorBidi"/>
-                <w:kern w:val="2"/>
-              </w:rPr>
-            </w:pPr>
-            <w:r>
-              <w:rPr>
-                <w:rFonts w:cstheme="minorBidi"/>
-                <w:kern w:val="2"/>
-              </w:rPr>
-              <w:t>concentration and MFI values</w:t>
+              <w:t>Automatically multiply and divide as much as Folds(multiples) based on A concentration</w:t>
             </w:r>
           </w:p>
           <w:p>
@@ -6042,17 +5954,28 @@
                 <w:ilvl w:val="0"/>
                 <w:numId w:val="31"/>
               </w:numPr>
-              <w:jc w:val="both"/>
-              <w:rPr>
-                <w:rFonts w:cstheme="minorBidi"/>
-                <w:kern w:val="2"/>
-              </w:rPr>
             </w:pPr>
             <w:r>
-              <w:rPr>
-                <w:rFonts w:cstheme="minorBidi"/>
-                <w:kern w:val="2"/>
-              </w:rPr>
+              <w:t xml:space="preserve">Calculate 4PL parameters and graphs according to the input </w:t>
+            </w:r>
+          </w:p>
+          <w:p>
+            <w:pPr>
+              <w:ind w:firstLineChars="200" w:firstLine="400"/>
+            </w:pPr>
+            <w:r>
+              <w:t>concentration and MFI values</w:t>
+            </w:r>
+          </w:p>
+          <w:p>
+            <w:pPr>
+              <w:pStyle w:val="a4"/>
+              <w:numPr>
+                <w:ilvl w:val="0"/>
+                <w:numId w:val="31"/>
+              </w:numPr>
+            </w:pPr>
+            <w:r>
               <w:t>Calculated graph</w:t>
             </w:r>
           </w:p>
@@ -6499,7 +6422,7 @@
       <w:pPr>
         <w:pStyle w:val="10"/>
       </w:pPr>
-      <w:bookmarkStart w:id="32" w:name="_Toc135128499"/>
+      <w:bookmarkStart w:id="32" w:name="_Toc135148740"/>
       <w:bookmarkEnd w:id="8"/>
       <w:r>
         <w:lastRenderedPageBreak/>
@@ -6561,7 +6484,7 @@
               <w:pStyle w:val="2"/>
               <w:ind w:right="200"/>
             </w:pPr>
-            <w:bookmarkStart w:id="33" w:name="_Toc135128500"/>
+            <w:bookmarkStart w:id="33" w:name="_Toc135148741"/>
             <w:r>
               <w:t xml:space="preserve">6.1 </w:t>
             </w:r>
@@ -6645,10 +6568,10 @@
                 <w:noProof/>
               </w:rPr>
               <w:drawing>
-                <wp:inline distT="0" distB="0" distL="0" distR="0" wp14:anchorId="48B15149" wp14:editId="6C08EF77">
-                  <wp:extent cx="4483100" cy="2410463"/>
-                  <wp:effectExtent l="0" t="0" r="0" b="0"/>
-                  <wp:docPr id="1344029117" name="그림 1"/>
+                <wp:inline distT="0" distB="0" distL="0" distR="0" wp14:anchorId="5AA52C20" wp14:editId="3EA42835">
+                  <wp:extent cx="4424045" cy="2360930"/>
+                  <wp:effectExtent l="19050" t="19050" r="0" b="1270"/>
+                  <wp:docPr id="2071687650" name="그림 1"/>
                   <wp:cNvGraphicFramePr>
                     <a:graphicFrameLocks xmlns:a="http://schemas.openxmlformats.org/drawingml/2006/main" noChangeAspect="1"/>
                   </wp:cNvGraphicFramePr>
@@ -6656,7 +6579,7 @@
                     <a:graphicData uri="http://schemas.openxmlformats.org/drawingml/2006/picture">
                       <pic:pic xmlns:pic="http://schemas.openxmlformats.org/drawingml/2006/picture">
                         <pic:nvPicPr>
-                          <pic:cNvPr id="1344029117" name=""/>
+                          <pic:cNvPr id="2071687650" name=""/>
                           <pic:cNvPicPr/>
                         </pic:nvPicPr>
                         <pic:blipFill>
@@ -6668,11 +6591,16 @@
                         <pic:spPr>
                           <a:xfrm>
                             <a:off x="0" y="0"/>
-                            <a:ext cx="4492675" cy="2415611"/>
+                            <a:ext cx="4424045" cy="2360930"/>
                           </a:xfrm>
                           <a:prstGeom prst="rect">
                             <a:avLst/>
                           </a:prstGeom>
+                          <a:ln w="3175">
+                            <a:solidFill>
+                              <a:schemeClr val="tx1"/>
+                            </a:solidFill>
+                          </a:ln>
                         </pic:spPr>
                       </pic:pic>
                     </a:graphicData>
@@ -6707,7 +6635,7 @@
               <w:pStyle w:val="2"/>
               <w:ind w:right="200"/>
             </w:pPr>
-            <w:bookmarkStart w:id="34" w:name="_Toc135128501"/>
+            <w:bookmarkStart w:id="34" w:name="_Toc135148742"/>
             <w:r>
               <w:t>6</w:t>
             </w:r>
@@ -6914,7 +6842,7 @@
               <w:pStyle w:val="2"/>
               <w:ind w:right="200"/>
             </w:pPr>
-            <w:bookmarkStart w:id="35" w:name="_Toc135128502"/>
+            <w:bookmarkStart w:id="35" w:name="_Toc135148743"/>
             <w:r>
               <w:t>6</w:t>
             </w:r>
@@ -7059,16 +6987,21 @@
           </w:p>
           <w:p/>
           <w:p>
+            <w:pPr>
+              <w:rPr>
+                <w:noProof/>
+              </w:rPr>
+            </w:pPr>
             <w:r>
               <w:rPr>
                 <w:noProof/>
               </w:rPr>
               <w:lastRenderedPageBreak/>
               <w:drawing>
-                <wp:inline distT="0" distB="0" distL="0" distR="0" wp14:anchorId="32B27A11" wp14:editId="250D2C33">
-                  <wp:extent cx="3991971" cy="3663079"/>
-                  <wp:effectExtent l="19050" t="19050" r="8890" b="0"/>
-                  <wp:docPr id="43" name="그림 43"/>
+                <wp:inline distT="0" distB="0" distL="0" distR="0" wp14:anchorId="135690D8" wp14:editId="25CA813B">
+                  <wp:extent cx="4009916" cy="3679545"/>
+                  <wp:effectExtent l="0" t="0" r="0" b="0"/>
+                  <wp:docPr id="1121350047" name="그림 1"/>
                   <wp:cNvGraphicFramePr>
                     <a:graphicFrameLocks xmlns:a="http://schemas.openxmlformats.org/drawingml/2006/main" noChangeAspect="1"/>
                   </wp:cNvGraphicFramePr>
@@ -7076,7 +7009,7 @@
                     <a:graphicData uri="http://schemas.openxmlformats.org/drawingml/2006/picture">
                       <pic:pic xmlns:pic="http://schemas.openxmlformats.org/drawingml/2006/picture">
                         <pic:nvPicPr>
-                          <pic:cNvPr id="1" name=""/>
+                          <pic:cNvPr id="1121350047" name=""/>
                           <pic:cNvPicPr/>
                         </pic:nvPicPr>
                         <pic:blipFill>
@@ -7088,16 +7021,11 @@
                         <pic:spPr>
                           <a:xfrm>
                             <a:off x="0" y="0"/>
-                            <a:ext cx="3998932" cy="3669467"/>
+                            <a:ext cx="4018880" cy="3687771"/>
                           </a:xfrm>
                           <a:prstGeom prst="rect">
                             <a:avLst/>
                           </a:prstGeom>
-                          <a:ln>
-                            <a:solidFill>
-                              <a:schemeClr val="accent1"/>
-                            </a:solidFill>
-                          </a:ln>
                         </pic:spPr>
                       </pic:pic>
                     </a:graphicData>

--- a/ITEMEditor/Manual/VEUDx Experiment Editor Manual Rev 1.0.23.docx
+++ b/ITEMEditor/Manual/VEUDx Experiment Editor Manual Rev 1.0.23.docx
@@ -1709,8 +1709,8 @@
       <w:pPr>
         <w:pStyle w:val="10"/>
       </w:pPr>
-      <w:bookmarkStart w:id="4" w:name="_Toc92796074"/>
-      <w:bookmarkStart w:id="5" w:name="_Toc135148726"/>
+      <w:bookmarkStart w:id="4" w:name="_Toc135148726"/>
+      <w:bookmarkStart w:id="5" w:name="_Toc92796074"/>
       <w:bookmarkEnd w:id="3"/>
       <w:r>
         <w:lastRenderedPageBreak/>
@@ -1726,7 +1726,7 @@
       <w:r>
         <w:t>nstallation</w:t>
       </w:r>
-      <w:bookmarkEnd w:id="5"/>
+      <w:bookmarkEnd w:id="4"/>
       <w:bookmarkEnd w:id="6"/>
     </w:p>
     <w:tbl>
@@ -2455,7 +2455,7 @@
         <w:pStyle w:val="10"/>
       </w:pPr>
       <w:bookmarkStart w:id="8" w:name="_Toc92796128"/>
-      <w:bookmarkEnd w:id="4"/>
+      <w:bookmarkEnd w:id="5"/>
       <w:bookmarkEnd w:id="7"/>
     </w:p>
     <w:p>
@@ -5129,13 +5129,16 @@
             </w:r>
           </w:p>
           <w:p>
+            <w:pPr>
+              <w:jc w:val="center"/>
+            </w:pPr>
             <w:r>
               <w:rPr>
                 <w:noProof/>
               </w:rPr>
               <w:drawing>
-                <wp:inline distT="0" distB="0" distL="0" distR="0" wp14:anchorId="74A793E2" wp14:editId="1AF163F9">
-                  <wp:extent cx="3487003" cy="2045997"/>
+                <wp:inline distT="0" distB="0" distL="0" distR="0" wp14:anchorId="74A793E2" wp14:editId="055F61E8">
+                  <wp:extent cx="3065068" cy="1798428"/>
                   <wp:effectExtent l="0" t="0" r="0" b="0"/>
                   <wp:docPr id="19" name="그림 19"/>
                   <wp:cNvGraphicFramePr>
@@ -5157,7 +5160,7 @@
                         <pic:spPr>
                           <a:xfrm>
                             <a:off x="0" y="0"/>
-                            <a:ext cx="3507290" cy="2057901"/>
+                            <a:ext cx="3090790" cy="1813520"/>
                           </a:xfrm>
                           <a:prstGeom prst="rect">
                             <a:avLst/>
@@ -5171,6 +5174,119 @@
             </w:r>
           </w:p>
           <w:p>
+            <w:pPr>
+              <w:jc w:val="left"/>
+            </w:pPr>
+            <w:r>
+              <w:rPr>
+                <w:rFonts w:hint="eastAsia"/>
+              </w:rPr>
+              <w:t xml:space="preserve">When you press </w:t>
+            </w:r>
+            <w:r>
+              <w:t xml:space="preserve">“Update” button, </w:t>
+            </w:r>
+            <w:r>
+              <w:rPr>
+                <w:rFonts w:hint="eastAsia"/>
+              </w:rPr>
+              <w:t>you can check the updateable ITEM list.</w:t>
+            </w:r>
+          </w:p>
+          <w:p>
+            <w:pPr>
+              <w:jc w:val="left"/>
+            </w:pPr>
+            <w:r>
+              <w:t>(U</w:t>
+            </w:r>
+            <w:r>
+              <w:rPr>
+                <w:rFonts w:hint="eastAsia"/>
+              </w:rPr>
+              <w:t xml:space="preserve">pdate file </w:t>
+            </w:r>
+            <w:r>
+              <w:t xml:space="preserve">must be placed </w:t>
+            </w:r>
+            <w:r>
+              <w:rPr>
+                <w:rFonts w:hint="eastAsia"/>
+              </w:rPr>
+              <w:t>in the USB Root folder</w:t>
+            </w:r>
+            <w:r>
+              <w:t>)</w:t>
+            </w:r>
+          </w:p>
+          <w:p>
+            <w:pPr>
+              <w:jc w:val="center"/>
+            </w:pPr>
+            <w:r>
+              <w:rPr>
+                <w:noProof/>
+              </w:rPr>
+              <w:lastRenderedPageBreak/>
+              <w:drawing>
+                <wp:inline distT="0" distB="0" distL="0" distR="0" wp14:anchorId="284C4572" wp14:editId="1110E2F6">
+                  <wp:extent cx="2833200" cy="1659600"/>
+                  <wp:effectExtent l="0" t="0" r="5715" b="0"/>
+                  <wp:docPr id="1487147353" name="그림 1487147353">
+                    <a:extLst xmlns:a="http://schemas.openxmlformats.org/drawingml/2006/main">
+                      <a:ext uri="{FF2B5EF4-FFF2-40B4-BE49-F238E27FC236}">
+                        <a16:creationId xmlns:a16="http://schemas.microsoft.com/office/drawing/2014/main" id="{CFDB829C-3E29-5B3F-1DF8-C4474E182A46}"/>
+                      </a:ext>
+                    </a:extLst>
+                  </wp:docPr>
+                  <wp:cNvGraphicFramePr>
+                    <a:graphicFrameLocks xmlns:a="http://schemas.openxmlformats.org/drawingml/2006/main" noChangeAspect="1"/>
+                  </wp:cNvGraphicFramePr>
+                  <a:graphic xmlns:a="http://schemas.openxmlformats.org/drawingml/2006/main">
+                    <a:graphicData uri="http://schemas.openxmlformats.org/drawingml/2006/picture">
+                      <pic:pic xmlns:pic="http://schemas.openxmlformats.org/drawingml/2006/picture">
+                        <pic:nvPicPr>
+                          <pic:cNvPr id="22" name="그림 21">
+                            <a:extLst>
+                              <a:ext uri="{FF2B5EF4-FFF2-40B4-BE49-F238E27FC236}">
+                                <a16:creationId xmlns:a16="http://schemas.microsoft.com/office/drawing/2014/main" id="{CFDB829C-3E29-5B3F-1DF8-C4474E182A46}"/>
+                              </a:ext>
+                            </a:extLst>
+                          </pic:cNvPr>
+                          <pic:cNvPicPr>
+                            <a:picLocks noChangeAspect="1"/>
+                          </pic:cNvPicPr>
+                        </pic:nvPicPr>
+                        <pic:blipFill>
+                          <a:blip r:embed="rId32" cstate="print">
+                            <a:extLst>
+                              <a:ext uri="{28A0092B-C50C-407E-A947-70E740481C1C}">
+                                <a14:useLocalDpi xmlns:a14="http://schemas.microsoft.com/office/drawing/2010/main" val="0"/>
+                              </a:ext>
+                            </a:extLst>
+                          </a:blip>
+                          <a:stretch>
+                            <a:fillRect/>
+                          </a:stretch>
+                        </pic:blipFill>
+                        <pic:spPr>
+                          <a:xfrm>
+                            <a:off x="0" y="0"/>
+                            <a:ext cx="2833200" cy="1659600"/>
+                          </a:xfrm>
+                          <a:prstGeom prst="rect">
+                            <a:avLst/>
+                          </a:prstGeom>
+                        </pic:spPr>
+                      </pic:pic>
+                    </a:graphicData>
+                  </a:graphic>
+                </wp:inline>
+              </w:drawing>
+            </w:r>
+          </w:p>
+          <w:p/>
+          <w:p>
             <w:r>
               <w:t xml:space="preserve">9. </w:t>
             </w:r>
@@ -5213,7 +5329,6 @@
         <w:rPr>
           <w:rFonts w:hint="eastAsia"/>
         </w:rPr>
-        <w:lastRenderedPageBreak/>
         <w:t>5</w:t>
       </w:r>
       <w:r>
@@ -5386,7 +5501,7 @@
                           <pic:cNvPicPr/>
                         </pic:nvPicPr>
                         <pic:blipFill>
-                          <a:blip r:embed="rId32"/>
+                          <a:blip r:embed="rId33"/>
                           <a:stretch>
                             <a:fillRect/>
                           </a:stretch>
@@ -5562,6 +5677,7 @@
               <w:rPr>
                 <w:noProof/>
               </w:rPr>
+              <w:lastRenderedPageBreak/>
               <w:drawing>
                 <wp:inline distT="0" distB="0" distL="0" distR="0" wp14:anchorId="196DE016" wp14:editId="5669D504">
                   <wp:extent cx="3471572" cy="3185554"/>
@@ -5578,7 +5694,7 @@
                           <pic:cNvPicPr/>
                         </pic:nvPicPr>
                         <pic:blipFill>
-                          <a:blip r:embed="rId33"/>
+                          <a:blip r:embed="rId34"/>
                           <a:stretch>
                             <a:fillRect/>
                           </a:stretch>
@@ -5711,7 +5827,6 @@
           </w:p>
           <w:p>
             <w:r>
-              <w:lastRenderedPageBreak/>
               <w:t>-</w:t>
             </w:r>
             <w:r>
@@ -5821,7 +5936,7 @@
                           <pic:cNvPicPr/>
                         </pic:nvPicPr>
                         <pic:blipFill>
-                          <a:blip r:embed="rId34"/>
+                          <a:blip r:embed="rId35"/>
                           <a:stretch>
                             <a:fillRect/>
                           </a:stretch>
@@ -5866,6 +5981,7 @@
               <w:rPr>
                 <w:noProof/>
               </w:rPr>
+              <w:lastRenderedPageBreak/>
               <w:drawing>
                 <wp:inline distT="0" distB="0" distL="0" distR="0" wp14:anchorId="5A4DAED9" wp14:editId="7139A5FA">
                   <wp:extent cx="4424045" cy="3019425"/>
@@ -5882,7 +5998,7 @@
                           <pic:cNvPicPr/>
                         </pic:nvPicPr>
                         <pic:blipFill>
-                          <a:blip r:embed="rId35"/>
+                          <a:blip r:embed="rId36"/>
                           <a:stretch>
                             <a:fillRect/>
                           </a:stretch>
@@ -6023,7 +6139,7 @@
                           <pic:cNvPicPr/>
                         </pic:nvPicPr>
                         <pic:blipFill>
-                          <a:blip r:embed="rId36"/>
+                          <a:blip r:embed="rId37"/>
                           <a:stretch>
                             <a:fillRect/>
                           </a:stretch>
@@ -6172,6 +6288,7 @@
               <w:ind w:firstLine="135"/>
             </w:pPr>
             <w:r>
+              <w:lastRenderedPageBreak/>
               <w:t xml:space="preserve">It is used for reading </w:t>
             </w:r>
             <w:proofErr w:type="spellStart"/>
@@ -6207,7 +6324,7 @@
                           <pic:cNvPicPr/>
                         </pic:nvPicPr>
                         <pic:blipFill>
-                          <a:blip r:embed="rId37"/>
+                          <a:blip r:embed="rId38"/>
                           <a:stretch>
                             <a:fillRect/>
                           </a:stretch>
@@ -6305,7 +6422,7 @@
                           </pic:cNvPicPr>
                         </pic:nvPicPr>
                         <pic:blipFill>
-                          <a:blip r:embed="rId38"/>
+                          <a:blip r:embed="rId39"/>
                           <a:stretch>
                             <a:fillRect/>
                           </a:stretch>
@@ -6375,6 +6492,7 @@
               <w:rPr>
                 <w:rFonts w:hint="eastAsia"/>
               </w:rPr>
+              <w:lastRenderedPageBreak/>
               <w:t>5</w:t>
             </w:r>
             <w:r>
@@ -6425,7 +6543,6 @@
       <w:bookmarkStart w:id="32" w:name="_Toc135148740"/>
       <w:bookmarkEnd w:id="8"/>
       <w:r>
-        <w:lastRenderedPageBreak/>
         <w:t>6</w:t>
       </w:r>
       <w:r>
@@ -6567,6 +6684,7 @@
               <w:rPr>
                 <w:noProof/>
               </w:rPr>
+              <w:lastRenderedPageBreak/>
               <w:drawing>
                 <wp:inline distT="0" distB="0" distL="0" distR="0" wp14:anchorId="5AA52C20" wp14:editId="3EA42835">
                   <wp:extent cx="4424045" cy="2360930"/>
@@ -6583,7 +6701,7 @@
                           <pic:cNvPicPr/>
                         </pic:nvPicPr>
                         <pic:blipFill>
-                          <a:blip r:embed="rId39"/>
+                          <a:blip r:embed="rId40"/>
                           <a:stretch>
                             <a:fillRect/>
                           </a:stretch>
@@ -6751,7 +6869,7 @@
                           <pic:cNvPicPr/>
                         </pic:nvPicPr>
                         <pic:blipFill>
-                          <a:blip r:embed="rId40"/>
+                          <a:blip r:embed="rId41"/>
                           <a:stretch>
                             <a:fillRect/>
                           </a:stretch>
@@ -6959,7 +7077,7 @@
                           <pic:cNvPicPr/>
                         </pic:nvPicPr>
                         <pic:blipFill>
-                          <a:blip r:embed="rId41"/>
+                          <a:blip r:embed="rId42"/>
                           <a:stretch>
                             <a:fillRect/>
                           </a:stretch>
@@ -7013,7 +7131,7 @@
                           <pic:cNvPicPr/>
                         </pic:nvPicPr>
                         <pic:blipFill>
-                          <a:blip r:embed="rId42"/>
+                          <a:blip r:embed="rId43"/>
                           <a:stretch>
                             <a:fillRect/>
                           </a:stretch>
@@ -7050,6 +7168,7 @@
               <w:rPr>
                 <w:rFonts w:hint="eastAsia"/>
               </w:rPr>
+              <w:lastRenderedPageBreak/>
               <w:t>6</w:t>
             </w:r>
             <w:r>
@@ -7115,7 +7234,7 @@
                           <pic:cNvPicPr/>
                         </pic:nvPicPr>
                         <pic:blipFill>
-                          <a:blip r:embed="rId43"/>
+                          <a:blip r:embed="rId44"/>
                           <a:stretch>
                             <a:fillRect/>
                           </a:stretch>

--- a/ITEMEditor/Manual/VEUDx Experiment Editor Manual Rev 1.0.23.docx
+++ b/ITEMEditor/Manual/VEUDx Experiment Editor Manual Rev 1.0.23.docx
@@ -72,7 +72,6 @@
           <w:szCs w:val="46"/>
         </w:rPr>
       </w:pPr>
-      <w:proofErr w:type="spellStart"/>
       <w:r>
         <w:rPr>
           <w:rFonts w:asciiTheme="minorEastAsia" w:hAnsiTheme="minorEastAsia"/>
@@ -81,7 +80,6 @@
         </w:rPr>
         <w:t>VEUDx</w:t>
       </w:r>
-      <w:proofErr w:type="spellEnd"/>
       <w:r>
         <w:rPr>
           <w:rFonts w:asciiTheme="minorEastAsia" w:hAnsiTheme="minorEastAsia"/>
@@ -345,7 +343,6 @@
               <w:szCs w:val="56"/>
             </w:rPr>
           </w:pPr>
-          <w:proofErr w:type="spellStart"/>
           <w:r>
             <w:rPr>
               <w:rFonts w:hint="eastAsia"/>
@@ -359,7 +356,6 @@
             </w:rPr>
             <w:t>ndex</w:t>
           </w:r>
-          <w:proofErr w:type="spellEnd"/>
         </w:p>
         <w:bookmarkEnd w:id="0"/>
         <w:p>
@@ -382,7 +378,7 @@
           <w:r>
             <w:fldChar w:fldCharType="separate"/>
           </w:r>
-          <w:hyperlink w:anchor="_Toc135148726" w:history="1">
+          <w:hyperlink w:anchor="_Toc135819587" w:history="1">
             <w:r>
               <w:rPr>
                 <w:rStyle w:val="afa"/>
@@ -409,7 +405,7 @@
                 <w:noProof/>
                 <w:webHidden/>
               </w:rPr>
-              <w:instrText xml:space="preserve"> PAGEREF _Toc135148726 \h </w:instrText>
+              <w:instrText xml:space="preserve"> PAGEREF _Toc135819587 \h </w:instrText>
             </w:r>
             <w:r>
               <w:rPr>
@@ -451,7 +447,7 @@
               <w14:ligatures w14:val="standardContextual"/>
             </w:rPr>
           </w:pPr>
-          <w:hyperlink w:anchor="_Toc135148727" w:history="1">
+          <w:hyperlink w:anchor="_Toc135819588" w:history="1">
             <w:r>
               <w:rPr>
                 <w:rStyle w:val="afa"/>
@@ -478,7 +474,7 @@
                 <w:noProof/>
                 <w:webHidden/>
               </w:rPr>
-              <w:instrText xml:space="preserve"> PAGEREF _Toc135148727 \h </w:instrText>
+              <w:instrText xml:space="preserve"> PAGEREF _Toc135819588 \h </w:instrText>
             </w:r>
             <w:r>
               <w:rPr>
@@ -523,7 +519,7 @@
               <w14:ligatures w14:val="standardContextual"/>
             </w:rPr>
           </w:pPr>
-          <w:hyperlink w:anchor="_Toc135148728" w:history="1">
+          <w:hyperlink w:anchor="_Toc135819589" w:history="1">
             <w:r>
               <w:rPr>
                 <w:rStyle w:val="afa"/>
@@ -550,7 +546,7 @@
                 <w:noProof/>
                 <w:webHidden/>
               </w:rPr>
-              <w:instrText xml:space="preserve"> PAGEREF _Toc135148728 \h </w:instrText>
+              <w:instrText xml:space="preserve"> PAGEREF _Toc135819589 \h </w:instrText>
             </w:r>
             <w:r>
               <w:rPr>
@@ -595,7 +591,7 @@
               <w14:ligatures w14:val="standardContextual"/>
             </w:rPr>
           </w:pPr>
-          <w:hyperlink w:anchor="_Toc135148729" w:history="1">
+          <w:hyperlink w:anchor="_Toc135819590" w:history="1">
             <w:r>
               <w:rPr>
                 <w:rStyle w:val="afa"/>
@@ -622,7 +618,7 @@
                 <w:noProof/>
                 <w:webHidden/>
               </w:rPr>
-              <w:instrText xml:space="preserve"> PAGEREF _Toc135148729 \h </w:instrText>
+              <w:instrText xml:space="preserve"> PAGEREF _Toc135819590 \h </w:instrText>
             </w:r>
             <w:r>
               <w:rPr>
@@ -664,7 +660,7 @@
               <w14:ligatures w14:val="standardContextual"/>
             </w:rPr>
           </w:pPr>
-          <w:hyperlink w:anchor="_Toc135148730" w:history="1">
+          <w:hyperlink w:anchor="_Toc135819591" w:history="1">
             <w:r>
               <w:rPr>
                 <w:rStyle w:val="afa"/>
@@ -691,7 +687,7 @@
                 <w:noProof/>
                 <w:webHidden/>
               </w:rPr>
-              <w:instrText xml:space="preserve"> PAGEREF _Toc135148730 \h </w:instrText>
+              <w:instrText xml:space="preserve"> PAGEREF _Toc135819591 \h </w:instrText>
             </w:r>
             <w:r>
               <w:rPr>
@@ -736,7 +732,7 @@
               <w14:ligatures w14:val="standardContextual"/>
             </w:rPr>
           </w:pPr>
-          <w:hyperlink w:anchor="_Toc135148731" w:history="1">
+          <w:hyperlink w:anchor="_Toc135819592" w:history="1">
             <w:r>
               <w:rPr>
                 <w:rStyle w:val="afa"/>
@@ -763,7 +759,7 @@
                 <w:noProof/>
                 <w:webHidden/>
               </w:rPr>
-              <w:instrText xml:space="preserve"> PAGEREF _Toc135148731 \h </w:instrText>
+              <w:instrText xml:space="preserve"> PAGEREF _Toc135819592 \h </w:instrText>
             </w:r>
             <w:r>
               <w:rPr>
@@ -805,7 +801,7 @@
               <w14:ligatures w14:val="standardContextual"/>
             </w:rPr>
           </w:pPr>
-          <w:hyperlink w:anchor="_Toc135148732" w:history="1">
+          <w:hyperlink w:anchor="_Toc135819593" w:history="1">
             <w:r>
               <w:rPr>
                 <w:rStyle w:val="afa"/>
@@ -832,7 +828,7 @@
                 <w:noProof/>
                 <w:webHidden/>
               </w:rPr>
-              <w:instrText xml:space="preserve"> PAGEREF _Toc135148732 \h </w:instrText>
+              <w:instrText xml:space="preserve"> PAGEREF _Toc135819593 \h </w:instrText>
             </w:r>
             <w:r>
               <w:rPr>
@@ -877,7 +873,7 @@
               <w14:ligatures w14:val="standardContextual"/>
             </w:rPr>
           </w:pPr>
-          <w:hyperlink w:anchor="_Toc135148733" w:history="1">
+          <w:hyperlink w:anchor="_Toc135819594" w:history="1">
             <w:r>
               <w:rPr>
                 <w:rStyle w:val="afa"/>
@@ -904,7 +900,7 @@
                 <w:noProof/>
                 <w:webHidden/>
               </w:rPr>
-              <w:instrText xml:space="preserve"> PAGEREF _Toc135148733 \h </w:instrText>
+              <w:instrText xml:space="preserve"> PAGEREF _Toc135819594 \h </w:instrText>
             </w:r>
             <w:r>
               <w:rPr>
@@ -949,7 +945,7 @@
               <w14:ligatures w14:val="standardContextual"/>
             </w:rPr>
           </w:pPr>
-          <w:hyperlink w:anchor="_Toc135148734" w:history="1">
+          <w:hyperlink w:anchor="_Toc135819595" w:history="1">
             <w:r>
               <w:rPr>
                 <w:rStyle w:val="afa"/>
@@ -976,7 +972,7 @@
                 <w:noProof/>
                 <w:webHidden/>
               </w:rPr>
-              <w:instrText xml:space="preserve"> PAGEREF _Toc135148734 \h </w:instrText>
+              <w:instrText xml:space="preserve"> PAGEREF _Toc135819595 \h </w:instrText>
             </w:r>
             <w:r>
               <w:rPr>
@@ -996,7 +992,7 @@
                 <w:noProof/>
                 <w:webHidden/>
               </w:rPr>
-              <w:t>7</w:t>
+              <w:t>8</w:t>
             </w:r>
             <w:r>
               <w:rPr>
@@ -1021,7 +1017,7 @@
               <w14:ligatures w14:val="standardContextual"/>
             </w:rPr>
           </w:pPr>
-          <w:hyperlink w:anchor="_Toc135148735" w:history="1">
+          <w:hyperlink w:anchor="_Toc135819596" w:history="1">
             <w:r>
               <w:rPr>
                 <w:rStyle w:val="afa"/>
@@ -1048,7 +1044,7 @@
                 <w:noProof/>
                 <w:webHidden/>
               </w:rPr>
-              <w:instrText xml:space="preserve"> PAGEREF _Toc135148735 \h </w:instrText>
+              <w:instrText xml:space="preserve"> PAGEREF _Toc135819596 \h </w:instrText>
             </w:r>
             <w:r>
               <w:rPr>
@@ -1068,7 +1064,7 @@
                 <w:noProof/>
                 <w:webHidden/>
               </w:rPr>
-              <w:t>8</w:t>
+              <w:t>11</w:t>
             </w:r>
             <w:r>
               <w:rPr>
@@ -1093,7 +1089,7 @@
               <w14:ligatures w14:val="standardContextual"/>
             </w:rPr>
           </w:pPr>
-          <w:hyperlink w:anchor="_Toc135148736" w:history="1">
+          <w:hyperlink w:anchor="_Toc135819597" w:history="1">
             <w:r>
               <w:rPr>
                 <w:rStyle w:val="afa"/>
@@ -1120,7 +1116,7 @@
                 <w:noProof/>
                 <w:webHidden/>
               </w:rPr>
-              <w:instrText xml:space="preserve"> PAGEREF _Toc135148736 \h </w:instrText>
+              <w:instrText xml:space="preserve"> PAGEREF _Toc135819597 \h </w:instrText>
             </w:r>
             <w:r>
               <w:rPr>
@@ -1140,7 +1136,7 @@
                 <w:noProof/>
                 <w:webHidden/>
               </w:rPr>
-              <w:t>9</w:t>
+              <w:t>12</w:t>
             </w:r>
             <w:r>
               <w:rPr>
@@ -1162,7 +1158,7 @@
               <w14:ligatures w14:val="standardContextual"/>
             </w:rPr>
           </w:pPr>
-          <w:hyperlink w:anchor="_Toc135148737" w:history="1">
+          <w:hyperlink w:anchor="_Toc135819598" w:history="1">
             <w:r>
               <w:rPr>
                 <w:rStyle w:val="afa"/>
@@ -1189,7 +1185,7 @@
                 <w:noProof/>
                 <w:webHidden/>
               </w:rPr>
-              <w:instrText xml:space="preserve"> PAGEREF _Toc135148737 \h </w:instrText>
+              <w:instrText xml:space="preserve"> PAGEREF _Toc135819598 \h </w:instrText>
             </w:r>
             <w:r>
               <w:rPr>
@@ -1209,7 +1205,7 @@
                 <w:noProof/>
                 <w:webHidden/>
               </w:rPr>
-              <w:t>10</w:t>
+              <w:t>14</w:t>
             </w:r>
             <w:r>
               <w:rPr>
@@ -1234,7 +1230,7 @@
               <w14:ligatures w14:val="standardContextual"/>
             </w:rPr>
           </w:pPr>
-          <w:hyperlink w:anchor="_Toc135148738" w:history="1">
+          <w:hyperlink w:anchor="_Toc135819599" w:history="1">
             <w:r>
               <w:rPr>
                 <w:rStyle w:val="afa"/>
@@ -1261,7 +1257,7 @@
                 <w:noProof/>
                 <w:webHidden/>
               </w:rPr>
-              <w:instrText xml:space="preserve"> PAGEREF _Toc135148738 \h </w:instrText>
+              <w:instrText xml:space="preserve"> PAGEREF _Toc135819599 \h </w:instrText>
             </w:r>
             <w:r>
               <w:rPr>
@@ -1281,7 +1277,7 @@
                 <w:noProof/>
                 <w:webHidden/>
               </w:rPr>
-              <w:t>10</w:t>
+              <w:t>14</w:t>
             </w:r>
             <w:r>
               <w:rPr>
@@ -1306,7 +1302,7 @@
               <w14:ligatures w14:val="standardContextual"/>
             </w:rPr>
           </w:pPr>
-          <w:hyperlink w:anchor="_Toc135148739" w:history="1">
+          <w:hyperlink w:anchor="_Toc135819600" w:history="1">
             <w:r>
               <w:rPr>
                 <w:rStyle w:val="afa"/>
@@ -1333,7 +1329,7 @@
                 <w:noProof/>
                 <w:webHidden/>
               </w:rPr>
-              <w:instrText xml:space="preserve"> PAGEREF _Toc135148739 \h </w:instrText>
+              <w:instrText xml:space="preserve"> PAGEREF _Toc135819600 \h </w:instrText>
             </w:r>
             <w:r>
               <w:rPr>
@@ -1353,7 +1349,7 @@
                 <w:noProof/>
                 <w:webHidden/>
               </w:rPr>
-              <w:t>10</w:t>
+              <w:t>14</w:t>
             </w:r>
             <w:r>
               <w:rPr>
@@ -1375,7 +1371,7 @@
               <w14:ligatures w14:val="standardContextual"/>
             </w:rPr>
           </w:pPr>
-          <w:hyperlink w:anchor="_Toc135148740" w:history="1">
+          <w:hyperlink w:anchor="_Toc135819601" w:history="1">
             <w:r>
               <w:rPr>
                 <w:rStyle w:val="afa"/>
@@ -1402,7 +1398,7 @@
                 <w:noProof/>
                 <w:webHidden/>
               </w:rPr>
-              <w:instrText xml:space="preserve"> PAGEREF _Toc135148740 \h </w:instrText>
+              <w:instrText xml:space="preserve"> PAGEREF _Toc135819601 \h </w:instrText>
             </w:r>
             <w:r>
               <w:rPr>
@@ -1422,7 +1418,7 @@
                 <w:noProof/>
                 <w:webHidden/>
               </w:rPr>
-              <w:t>13</w:t>
+              <w:t>17</w:t>
             </w:r>
             <w:r>
               <w:rPr>
@@ -1447,7 +1443,7 @@
               <w14:ligatures w14:val="standardContextual"/>
             </w:rPr>
           </w:pPr>
-          <w:hyperlink w:anchor="_Toc135148741" w:history="1">
+          <w:hyperlink w:anchor="_Toc135819602" w:history="1">
             <w:r>
               <w:rPr>
                 <w:rStyle w:val="afa"/>
@@ -1474,7 +1470,7 @@
                 <w:noProof/>
                 <w:webHidden/>
               </w:rPr>
-              <w:instrText xml:space="preserve"> PAGEREF _Toc135148741 \h </w:instrText>
+              <w:instrText xml:space="preserve"> PAGEREF _Toc135819602 \h </w:instrText>
             </w:r>
             <w:r>
               <w:rPr>
@@ -1494,7 +1490,7 @@
                 <w:noProof/>
                 <w:webHidden/>
               </w:rPr>
-              <w:t>13</w:t>
+              <w:t>17</w:t>
             </w:r>
             <w:r>
               <w:rPr>
@@ -1519,7 +1515,7 @@
               <w14:ligatures w14:val="standardContextual"/>
             </w:rPr>
           </w:pPr>
-          <w:hyperlink w:anchor="_Toc135148742" w:history="1">
+          <w:hyperlink w:anchor="_Toc135819603" w:history="1">
             <w:r>
               <w:rPr>
                 <w:rStyle w:val="afa"/>
@@ -1546,7 +1542,7 @@
                 <w:noProof/>
                 <w:webHidden/>
               </w:rPr>
-              <w:instrText xml:space="preserve"> PAGEREF _Toc135148742 \h </w:instrText>
+              <w:instrText xml:space="preserve"> PAGEREF _Toc135819603 \h </w:instrText>
             </w:r>
             <w:r>
               <w:rPr>
@@ -1566,7 +1562,7 @@
                 <w:noProof/>
                 <w:webHidden/>
               </w:rPr>
-              <w:t>13</w:t>
+              <w:t>18</w:t>
             </w:r>
             <w:r>
               <w:rPr>
@@ -1591,7 +1587,7 @@
               <w14:ligatures w14:val="standardContextual"/>
             </w:rPr>
           </w:pPr>
-          <w:hyperlink w:anchor="_Toc135148743" w:history="1">
+          <w:hyperlink w:anchor="_Toc135819604" w:history="1">
             <w:r>
               <w:rPr>
                 <w:rStyle w:val="afa"/>
@@ -1618,7 +1614,7 @@
                 <w:noProof/>
                 <w:webHidden/>
               </w:rPr>
-              <w:instrText xml:space="preserve"> PAGEREF _Toc135148743 \h </w:instrText>
+              <w:instrText xml:space="preserve"> PAGEREF _Toc135819604 \h </w:instrText>
             </w:r>
             <w:r>
               <w:rPr>
@@ -1638,7 +1634,7 @@
                 <w:noProof/>
                 <w:webHidden/>
               </w:rPr>
-              <w:t>13</w:t>
+              <w:t>18</w:t>
             </w:r>
             <w:r>
               <w:rPr>
@@ -1709,7 +1705,7 @@
       <w:pPr>
         <w:pStyle w:val="10"/>
       </w:pPr>
-      <w:bookmarkStart w:id="4" w:name="_Toc135148726"/>
+      <w:bookmarkStart w:id="4" w:name="_Toc135819587"/>
       <w:bookmarkStart w:id="5" w:name="_Toc92796074"/>
       <w:bookmarkEnd w:id="3"/>
       <w:r>
@@ -1832,15 +1828,7 @@
           </w:tcPr>
           <w:p>
             <w:r>
-              <w:t xml:space="preserve">Execute </w:t>
-            </w:r>
-            <w:proofErr w:type="spellStart"/>
-            <w:r>
-              <w:t>VEUDx</w:t>
-            </w:r>
-            <w:proofErr w:type="spellEnd"/>
-            <w:r>
-              <w:t xml:space="preserve"> Experiment Editor Setup V1.</w:t>
+              <w:t>Execute VEUDx Experiment Editor Setup V1.</w:t>
             </w:r>
             <w:r>
               <w:rPr>
@@ -1941,9 +1929,9 @@
                 <w:noProof/>
               </w:rPr>
               <w:drawing>
-                <wp:inline distT="0" distB="0" distL="0" distR="0" wp14:anchorId="1222D802" wp14:editId="15344355">
+                <wp:inline distT="0" distB="0" distL="0" distR="0" wp14:anchorId="1222D802" wp14:editId="5EF7B209">
                   <wp:extent cx="1866900" cy="997826"/>
-                  <wp:effectExtent l="0" t="0" r="0" b="0"/>
+                  <wp:effectExtent l="19050" t="19050" r="0" b="0"/>
                   <wp:docPr id="12" name="그림 12"/>
                   <wp:cNvGraphicFramePr>
                     <a:graphicFrameLocks xmlns:a="http://schemas.openxmlformats.org/drawingml/2006/main" noChangeAspect="1"/>
@@ -1969,6 +1957,11 @@
                           <a:prstGeom prst="rect">
                             <a:avLst/>
                           </a:prstGeom>
+                          <a:ln>
+                            <a:solidFill>
+                              <a:schemeClr val="tx1"/>
+                            </a:solidFill>
+                          </a:ln>
                         </pic:spPr>
                       </pic:pic>
                     </a:graphicData>
@@ -2066,9 +2059,9 @@
                 <w:noProof/>
               </w:rPr>
               <w:drawing>
-                <wp:inline distT="0" distB="0" distL="0" distR="0" wp14:anchorId="52CFD5B5" wp14:editId="48192364">
-                  <wp:extent cx="3378200" cy="2626737"/>
-                  <wp:effectExtent l="0" t="0" r="0" b="0"/>
+                <wp:inline distT="0" distB="0" distL="0" distR="0" wp14:anchorId="52CFD5B5" wp14:editId="783E3631">
+                  <wp:extent cx="3222625" cy="2505769"/>
+                  <wp:effectExtent l="19050" t="19050" r="0" b="8890"/>
                   <wp:docPr id="13" name="그림 13"/>
                   <wp:cNvGraphicFramePr>
                     <a:graphicFrameLocks xmlns:a="http://schemas.openxmlformats.org/drawingml/2006/main" noChangeAspect="1"/>
@@ -2089,11 +2082,16 @@
                         <pic:spPr>
                           <a:xfrm>
                             <a:off x="0" y="0"/>
-                            <a:ext cx="3387455" cy="2633933"/>
+                            <a:ext cx="3233718" cy="2514394"/>
                           </a:xfrm>
                           <a:prstGeom prst="rect">
                             <a:avLst/>
                           </a:prstGeom>
+                          <a:ln>
+                            <a:solidFill>
+                              <a:schemeClr val="tx1"/>
+                            </a:solidFill>
+                          </a:ln>
                         </pic:spPr>
                       </pic:pic>
                     </a:graphicData>
@@ -2101,6 +2099,14 @@
                 </wp:inline>
               </w:drawing>
             </w:r>
+          </w:p>
+          <w:p>
+            <w:pPr>
+              <w:rPr>
+                <w:b/>
+                <w:bCs/>
+              </w:rPr>
+            </w:pPr>
           </w:p>
         </w:tc>
       </w:tr>
@@ -2174,9 +2180,9 @@
                 <w:noProof/>
               </w:rPr>
               <w:drawing>
-                <wp:inline distT="0" distB="0" distL="0" distR="0" wp14:anchorId="23416016" wp14:editId="55E22D4E">
-                  <wp:extent cx="3422650" cy="2661299"/>
-                  <wp:effectExtent l="0" t="0" r="0" b="0"/>
+                <wp:inline distT="0" distB="0" distL="0" distR="0" wp14:anchorId="23416016" wp14:editId="305E9CE9">
+                  <wp:extent cx="3222913" cy="2505992"/>
+                  <wp:effectExtent l="19050" t="19050" r="0" b="8890"/>
                   <wp:docPr id="14" name="그림 14"/>
                   <wp:cNvGraphicFramePr>
                     <a:graphicFrameLocks xmlns:a="http://schemas.openxmlformats.org/drawingml/2006/main" noChangeAspect="1"/>
@@ -2197,11 +2203,16 @@
                         <pic:spPr>
                           <a:xfrm>
                             <a:off x="0" y="0"/>
-                            <a:ext cx="3431287" cy="2668015"/>
+                            <a:ext cx="3232899" cy="2513757"/>
                           </a:xfrm>
                           <a:prstGeom prst="rect">
                             <a:avLst/>
                           </a:prstGeom>
+                          <a:ln>
+                            <a:solidFill>
+                              <a:schemeClr val="tx1"/>
+                            </a:solidFill>
+                          </a:ln>
                         </pic:spPr>
                       </pic:pic>
                     </a:graphicData>
@@ -2229,6 +2240,7 @@
                 <w:rStyle w:val="4Char0"/>
                 <w:rFonts w:hint="eastAsia"/>
               </w:rPr>
+              <w:lastRenderedPageBreak/>
               <w:t>1</w:t>
             </w:r>
             <w:r>
@@ -2261,14 +2273,7 @@
               <w:rPr>
                 <w:rStyle w:val="4Char0"/>
               </w:rPr>
-              <w:t xml:space="preserve">nstallation </w:t>
-            </w:r>
-            <w:r>
-              <w:rPr>
-                <w:rStyle w:val="4Char0"/>
-              </w:rPr>
-              <w:lastRenderedPageBreak/>
-              <w:t>location</w:t>
+              <w:t>nstallation location</w:t>
             </w:r>
           </w:p>
         </w:tc>
@@ -2277,25 +2282,17 @@
             <w:tcW w:w="7291" w:type="dxa"/>
           </w:tcPr>
           <w:p>
-            <w:pPr>
-              <w:rPr>
-                <w:b/>
-                <w:bCs/>
-              </w:rPr>
-            </w:pPr>
-            <w:r>
-              <w:lastRenderedPageBreak/>
+            <w:r>
               <w:t>Check the installation path and click ‘Install’.</w:t>
             </w:r>
             <w:r>
               <w:rPr>
                 <w:noProof/>
               </w:rPr>
-              <w:lastRenderedPageBreak/>
               <w:drawing>
-                <wp:inline distT="0" distB="0" distL="0" distR="0" wp14:anchorId="27D60702" wp14:editId="2F7236C6">
-                  <wp:extent cx="3446316" cy="2679700"/>
-                  <wp:effectExtent l="0" t="0" r="0" b="0"/>
+                <wp:inline distT="0" distB="0" distL="0" distR="0" wp14:anchorId="27D60702" wp14:editId="086158BA">
+                  <wp:extent cx="3222000" cy="2505600"/>
+                  <wp:effectExtent l="19050" t="19050" r="0" b="9525"/>
                   <wp:docPr id="16" name="그림 16"/>
                   <wp:cNvGraphicFramePr>
                     <a:graphicFrameLocks xmlns:a="http://schemas.openxmlformats.org/drawingml/2006/main" noChangeAspect="1"/>
@@ -2316,11 +2313,16 @@
                         <pic:spPr>
                           <a:xfrm>
                             <a:off x="0" y="0"/>
-                            <a:ext cx="3455428" cy="2686785"/>
+                            <a:ext cx="3222000" cy="2505600"/>
                           </a:xfrm>
                           <a:prstGeom prst="rect">
                             <a:avLst/>
                           </a:prstGeom>
+                          <a:ln>
+                            <a:solidFill>
+                              <a:schemeClr val="tx1"/>
+                            </a:solidFill>
+                          </a:ln>
                         </pic:spPr>
                       </pic:pic>
                     </a:graphicData>
@@ -2328,6 +2330,14 @@
                 </wp:inline>
               </w:drawing>
             </w:r>
+          </w:p>
+          <w:p>
+            <w:pPr>
+              <w:rPr>
+                <w:b/>
+                <w:bCs/>
+              </w:rPr>
+            </w:pPr>
           </w:p>
         </w:tc>
       </w:tr>
@@ -2347,7 +2357,6 @@
                 <w:rStyle w:val="4Char0"/>
                 <w:rFonts w:hint="eastAsia"/>
               </w:rPr>
-              <w:lastRenderedPageBreak/>
               <w:t>1</w:t>
             </w:r>
             <w:r>
@@ -2411,9 +2420,9 @@
                 <w:noProof/>
               </w:rPr>
               <w:drawing>
-                <wp:inline distT="0" distB="0" distL="0" distR="0" wp14:anchorId="6091595A" wp14:editId="48B5CAA0">
-                  <wp:extent cx="3470815" cy="2698750"/>
-                  <wp:effectExtent l="0" t="0" r="0" b="0"/>
+                <wp:inline distT="0" distB="0" distL="0" distR="0" wp14:anchorId="6091595A" wp14:editId="199596D0">
+                  <wp:extent cx="3222000" cy="2505600"/>
+                  <wp:effectExtent l="19050" t="19050" r="0" b="9525"/>
                   <wp:docPr id="17" name="그림 17"/>
                   <wp:cNvGraphicFramePr>
                     <a:graphicFrameLocks xmlns:a="http://schemas.openxmlformats.org/drawingml/2006/main" noChangeAspect="1"/>
@@ -2434,11 +2443,16 @@
                         <pic:spPr>
                           <a:xfrm>
                             <a:off x="0" y="0"/>
-                            <a:ext cx="3481188" cy="2706815"/>
+                            <a:ext cx="3222000" cy="2505600"/>
                           </a:xfrm>
                           <a:prstGeom prst="rect">
                             <a:avLst/>
                           </a:prstGeom>
+                          <a:ln>
+                            <a:solidFill>
+                              <a:schemeClr val="tx1"/>
+                            </a:solidFill>
+                          </a:ln>
                         </pic:spPr>
                       </pic:pic>
                     </a:graphicData>
@@ -2477,7 +2491,7 @@
       <w:pPr>
         <w:pStyle w:val="10"/>
       </w:pPr>
-      <w:bookmarkStart w:id="9" w:name="_Toc135148727"/>
+      <w:bookmarkStart w:id="9" w:name="_Toc135819588"/>
       <w:r>
         <w:rPr>
           <w:rFonts w:hint="eastAsia"/>
@@ -2545,7 +2559,7 @@
               <w:ind w:right="200"/>
             </w:pPr>
             <w:bookmarkStart w:id="10" w:name="_Toc92796080"/>
-            <w:bookmarkStart w:id="11" w:name="_Toc135148728"/>
+            <w:bookmarkStart w:id="11" w:name="_Toc135819589"/>
             <w:r>
               <w:t>2</w:t>
             </w:r>
@@ -2604,15 +2618,7 @@
           </w:tcPr>
           <w:p>
             <w:r>
-              <w:t xml:space="preserve">ITEM consists of ITEM </w:t>
-            </w:r>
-            <w:proofErr w:type="gramStart"/>
-            <w:r>
-              <w:t>name( ex</w:t>
-            </w:r>
-            <w:proofErr w:type="gramEnd"/>
-            <w:r>
-              <w:t>) TBI, Neurology ), Marker name, Pixel Cut, Experiment Protocol, etc.</w:t>
+              <w:t>ITEM consists of ITEM name( ex) TBI, Neurology ), Marker name, Pixel Cut, Experiment Protocol, etc.</w:t>
             </w:r>
           </w:p>
         </w:tc>
@@ -2676,7 +2682,6 @@
             <w:r>
               <w:t xml:space="preserve">This is the procedure for each well. (ex) Well 6 Washing 1 </w:t>
             </w:r>
-            <w:proofErr w:type="gramStart"/>
             <w:r>
               <w:rPr>
                 <w:rFonts w:hint="eastAsia"/>
@@ -2686,7 +2691,6 @@
             <w:r>
               <w:t>in )</w:t>
             </w:r>
-            <w:proofErr w:type="gramEnd"/>
           </w:p>
         </w:tc>
       </w:tr>
@@ -2759,14 +2763,12 @@
             <w:r>
               <w:t xml:space="preserve">ex, </w:t>
             </w:r>
-            <w:proofErr w:type="gramStart"/>
             <w:r>
               <w:t>VEUDxITEM_TBI.zip</w:t>
             </w:r>
             <w:r>
               <w:t xml:space="preserve"> )</w:t>
             </w:r>
-            <w:proofErr w:type="gramEnd"/>
           </w:p>
         </w:tc>
       </w:tr>
@@ -2793,7 +2795,7 @@
               <w:pStyle w:val="2"/>
               <w:ind w:right="200"/>
             </w:pPr>
-            <w:bookmarkStart w:id="12" w:name="_Toc135148729"/>
+            <w:bookmarkStart w:id="12" w:name="_Toc135819590"/>
             <w:r>
               <w:t>2</w:t>
             </w:r>
@@ -2937,7 +2939,7 @@
         <w:pStyle w:val="10"/>
       </w:pPr>
       <w:bookmarkStart w:id="13" w:name="_Toc92796094"/>
-      <w:bookmarkStart w:id="14" w:name="_Toc135148730"/>
+      <w:bookmarkStart w:id="14" w:name="_Toc135819591"/>
       <w:r>
         <w:lastRenderedPageBreak/>
         <w:t>3</w:t>
@@ -3000,7 +3002,7 @@
               <w:pStyle w:val="2"/>
             </w:pPr>
             <w:bookmarkStart w:id="16" w:name="_Toc92796095"/>
-            <w:bookmarkStart w:id="17" w:name="_Toc135148731"/>
+            <w:bookmarkStart w:id="17" w:name="_Toc135819592"/>
             <w:r>
               <w:t xml:space="preserve">3.1 </w:t>
             </w:r>
@@ -3140,6 +3142,7 @@
               </w:drawing>
             </w:r>
           </w:p>
+          <w:p/>
         </w:tc>
       </w:tr>
     </w:tbl>
@@ -3148,7 +3151,7 @@
         <w:pStyle w:val="10"/>
       </w:pPr>
       <w:bookmarkStart w:id="18" w:name="_Toc92796100"/>
-      <w:bookmarkStart w:id="19" w:name="_Toc135148732"/>
+      <w:bookmarkStart w:id="19" w:name="_Toc135819593"/>
       <w:r>
         <w:t xml:space="preserve">4. </w:t>
       </w:r>
@@ -3188,13 +3191,13 @@
         <w:tblLook w:val="04A0" w:firstRow="1" w:lastRow="0" w:firstColumn="1" w:lastColumn="0" w:noHBand="0" w:noVBand="1"/>
       </w:tblPr>
       <w:tblGrid>
-        <w:gridCol w:w="1985"/>
-        <w:gridCol w:w="7230"/>
+        <w:gridCol w:w="1465"/>
+        <w:gridCol w:w="7777"/>
       </w:tblGrid>
       <w:tr>
         <w:tc>
           <w:tcPr>
-            <w:tcW w:w="1985" w:type="dxa"/>
+            <w:tcW w:w="1465" w:type="dxa"/>
           </w:tcPr>
           <w:p>
             <w:pPr>
@@ -3207,10 +3210,7 @@
         </w:tc>
         <w:tc>
           <w:tcPr>
-            <w:tcW w:w="7230" w:type="dxa"/>
-            <w:tcBorders>
-              <w:bottom w:val="single" w:sz="4" w:space="0" w:color="auto"/>
-            </w:tcBorders>
+            <w:tcW w:w="7777" w:type="dxa"/>
           </w:tcPr>
           <w:p>
             <w:pPr>
@@ -3218,7 +3218,7 @@
               <w:ind w:right="200"/>
             </w:pPr>
             <w:bookmarkStart w:id="20" w:name="_Toc92796101"/>
-            <w:bookmarkStart w:id="21" w:name="_Toc135148733"/>
+            <w:bookmarkStart w:id="21" w:name="_Toc135819594"/>
             <w:r>
               <w:t>4</w:t>
             </w:r>
@@ -3236,7 +3236,7 @@
       <w:tr>
         <w:tc>
           <w:tcPr>
-            <w:tcW w:w="1985" w:type="dxa"/>
+            <w:tcW w:w="1465" w:type="dxa"/>
           </w:tcPr>
           <w:p>
             <w:pPr>
@@ -3261,16 +3261,21 @@
               <w:t>S</w:t>
             </w:r>
             <w:r>
-              <w:t>tart screen</w:t>
+              <w:t xml:space="preserve">tart </w:t>
+            </w:r>
+          </w:p>
+          <w:p>
+            <w:pPr>
+              <w:pStyle w:val="40"/>
+            </w:pPr>
+            <w:r>
+              <w:t>screen</w:t>
             </w:r>
           </w:p>
         </w:tc>
         <w:tc>
           <w:tcPr>
-            <w:tcW w:w="7230" w:type="dxa"/>
-            <w:tcBorders>
-              <w:top w:val="single" w:sz="4" w:space="0" w:color="auto"/>
-            </w:tcBorders>
+            <w:tcW w:w="7777" w:type="dxa"/>
           </w:tcPr>
           <w:p>
             <w:r>
@@ -3308,18 +3313,21 @@
           </w:p>
           <w:p>
             <w:r>
-              <w:t>- You can edit steps in the Protocol tab.</w:t>
-            </w:r>
-          </w:p>
-          <w:p>
+              <w:t>- You can edit steps in the Protocol tab</w:t>
+            </w:r>
+          </w:p>
+          <w:p>
+            <w:r>
+              <w:t>.</w:t>
+            </w:r>
             <w:r>
               <w:rPr>
                 <w:noProof/>
               </w:rPr>
               <w:drawing>
-                <wp:inline distT="0" distB="0" distL="0" distR="0" wp14:anchorId="150A7565" wp14:editId="2C8A3C3B">
-                  <wp:extent cx="3116183" cy="2859323"/>
-                  <wp:effectExtent l="19050" t="19050" r="8255" b="0"/>
+                <wp:inline distT="0" distB="0" distL="0" distR="0" wp14:anchorId="6D6A57F1" wp14:editId="62715649">
+                  <wp:extent cx="3007695" cy="2759776"/>
+                  <wp:effectExtent l="19050" t="19050" r="2540" b="2540"/>
                   <wp:docPr id="1928436736" name="그림 1"/>
                   <wp:cNvGraphicFramePr>
                     <a:graphicFrameLocks xmlns:a="http://schemas.openxmlformats.org/drawingml/2006/main" noChangeAspect="1"/>
@@ -3340,7 +3348,7 @@
                         <pic:spPr>
                           <a:xfrm>
                             <a:off x="0" y="0"/>
-                            <a:ext cx="3141481" cy="2882535"/>
+                            <a:ext cx="3040127" cy="2789534"/>
                           </a:xfrm>
                           <a:prstGeom prst="rect">
                             <a:avLst/>
@@ -3358,13 +3366,363 @@
               </w:drawing>
             </w:r>
           </w:p>
+          <w:tbl>
+            <w:tblPr>
+              <w:tblStyle w:val="aa"/>
+              <w:tblW w:w="7014" w:type="dxa"/>
+              <w:tblBorders>
+                <w:top w:val="none" w:sz="0" w:space="0" w:color="auto"/>
+                <w:left w:val="none" w:sz="0" w:space="0" w:color="auto"/>
+                <w:bottom w:val="none" w:sz="0" w:space="0" w:color="auto"/>
+                <w:right w:val="none" w:sz="0" w:space="0" w:color="auto"/>
+                <w:insideH w:val="none" w:sz="0" w:space="0" w:color="auto"/>
+                <w:insideV w:val="none" w:sz="0" w:space="0" w:color="auto"/>
+              </w:tblBorders>
+              <w:tblLook w:val="04A0" w:firstRow="1" w:lastRow="0" w:firstColumn="1" w:lastColumn="0" w:noHBand="0" w:noVBand="1"/>
+            </w:tblPr>
+            <w:tblGrid>
+              <w:gridCol w:w="1129"/>
+              <w:gridCol w:w="5885"/>
+            </w:tblGrid>
+            <w:tr>
+              <w:trPr>
+                <w:trHeight w:val="625"/>
+              </w:trPr>
+              <w:tc>
+                <w:tcPr>
+                  <w:tcW w:w="994" w:type="dxa"/>
+                  <w:shd w:val="clear" w:color="auto" w:fill="DBDBDB" w:themeFill="accent3" w:themeFillTint="66"/>
+                  <w:vAlign w:val="center"/>
+                </w:tcPr>
+                <w:p>
+                  <w:r>
+                    <w:rPr>
+                      <w:noProof/>
+                    </w:rPr>
+                    <w:lastRenderedPageBreak/>
+                    <w:drawing>
+                      <wp:inline distT="0" distB="0" distL="0" distR="0" wp14:anchorId="4B764005" wp14:editId="1282E845">
+                        <wp:extent cx="580315" cy="648000"/>
+                        <wp:effectExtent l="0" t="0" r="0" b="0"/>
+                        <wp:docPr id="2078191235" name="그림 2078191235"/>
+                        <wp:cNvGraphicFramePr>
+                          <a:graphicFrameLocks xmlns:a="http://schemas.openxmlformats.org/drawingml/2006/main" noChangeAspect="1"/>
+                        </wp:cNvGraphicFramePr>
+                        <a:graphic xmlns:a="http://schemas.openxmlformats.org/drawingml/2006/main">
+                          <a:graphicData uri="http://schemas.openxmlformats.org/drawingml/2006/picture">
+                            <pic:pic xmlns:pic="http://schemas.openxmlformats.org/drawingml/2006/picture">
+                              <pic:nvPicPr>
+                                <pic:cNvPr id="0" name="Picture 2"/>
+                                <pic:cNvPicPr>
+                                  <a:picLocks noChangeAspect="1" noChangeArrowheads="1"/>
+                                </pic:cNvPicPr>
+                              </pic:nvPicPr>
+                              <pic:blipFill>
+                                <a:blip r:embed="rId21" cstate="print">
+                                  <a:extLst>
+                                    <a:ext uri="{28A0092B-C50C-407E-A947-70E740481C1C}">
+                                      <a14:useLocalDpi xmlns:a14="http://schemas.microsoft.com/office/drawing/2010/main" val="0"/>
+                                    </a:ext>
+                                  </a:extLst>
+                                </a:blip>
+                                <a:srcRect/>
+                                <a:stretch>
+                                  <a:fillRect/>
+                                </a:stretch>
+                              </pic:blipFill>
+                              <pic:spPr bwMode="auto">
+                                <a:xfrm>
+                                  <a:off x="0" y="0"/>
+                                  <a:ext cx="580315" cy="648000"/>
+                                </a:xfrm>
+                                <a:prstGeom prst="rect">
+                                  <a:avLst/>
+                                </a:prstGeom>
+                                <a:noFill/>
+                                <a:ln>
+                                  <a:noFill/>
+                                </a:ln>
+                              </pic:spPr>
+                            </pic:pic>
+                          </a:graphicData>
+                        </a:graphic>
+                      </wp:inline>
+                    </w:drawing>
+                  </w:r>
+                </w:p>
+              </w:tc>
+              <w:tc>
+                <w:tcPr>
+                  <w:tcW w:w="6020" w:type="dxa"/>
+                  <w:shd w:val="clear" w:color="auto" w:fill="DBDBDB" w:themeFill="accent3" w:themeFillTint="66"/>
+                  <w:vAlign w:val="center"/>
+                </w:tcPr>
+                <w:p>
+                  <w:r>
+                    <w:rPr>
+                      <w:rFonts w:hint="eastAsia"/>
+                    </w:rPr>
+                    <w:t>-</w:t>
+                  </w:r>
+                  <w:r>
+                    <w:t xml:space="preserve"> </w:t>
+                  </w:r>
+                  <w:r>
+                    <w:rPr>
+                      <w:rFonts w:hint="eastAsia"/>
+                    </w:rPr>
+                    <w:t>You must input information about the name, unit, and RSMP Length of the markers to be used for the item.</w:t>
+                  </w:r>
+                </w:p>
+                <w:p>
+                  <w:r>
+                    <w:rPr>
+                      <w:rFonts w:hint="eastAsia"/>
+                    </w:rPr>
+                    <w:t>-</w:t>
+                  </w:r>
+                  <w:r>
+                    <w:t xml:space="preserve"> </w:t>
+                  </w:r>
+                  <w:r>
+                    <w:rPr>
+                      <w:rFonts w:hint="eastAsia"/>
+                    </w:rPr>
+                    <w:t>Based on the input information, the fluorescence image is detected by RSMP Length and the result is calculated.</w:t>
+                  </w:r>
+                </w:p>
+              </w:tc>
+            </w:tr>
+          </w:tbl>
+          <w:p>
+            <w:pPr>
+              <w:ind w:firstLineChars="1000" w:firstLine="2000"/>
+              <w:jc w:val="left"/>
+            </w:pPr>
+          </w:p>
+        </w:tc>
+      </w:tr>
+      <w:tr>
+        <w:tc>
+          <w:tcPr>
+            <w:tcW w:w="1465" w:type="dxa"/>
+          </w:tcPr>
+          <w:p>
+            <w:pPr>
+              <w:pStyle w:val="40"/>
+            </w:pPr>
+          </w:p>
+        </w:tc>
+        <w:tc>
+          <w:tcPr>
+            <w:tcW w:w="7777" w:type="dxa"/>
+          </w:tcPr>
+          <w:p/>
+          <w:p>
+            <w:r>
+              <w:rPr>
+                <w:noProof/>
+              </w:rPr>
+              <w:drawing>
+                <wp:inline distT="0" distB="0" distL="0" distR="0" wp14:anchorId="0C2671A9" wp14:editId="39E327EA">
+                  <wp:extent cx="3829050" cy="3505200"/>
+                  <wp:effectExtent l="0" t="0" r="0" b="0"/>
+                  <wp:docPr id="1874456749" name="그림 1"/>
+                  <wp:cNvGraphicFramePr>
+                    <a:graphicFrameLocks xmlns:a="http://schemas.openxmlformats.org/drawingml/2006/main" noChangeAspect="1"/>
+                  </wp:cNvGraphicFramePr>
+                  <a:graphic xmlns:a="http://schemas.openxmlformats.org/drawingml/2006/main">
+                    <a:graphicData uri="http://schemas.openxmlformats.org/drawingml/2006/picture">
+                      <pic:pic xmlns:pic="http://schemas.openxmlformats.org/drawingml/2006/picture">
+                        <pic:nvPicPr>
+                          <pic:cNvPr id="1874456749" name=""/>
+                          <pic:cNvPicPr/>
+                        </pic:nvPicPr>
+                        <pic:blipFill>
+                          <a:blip r:embed="rId22"/>
+                          <a:stretch>
+                            <a:fillRect/>
+                          </a:stretch>
+                        </pic:blipFill>
+                        <pic:spPr>
+                          <a:xfrm>
+                            <a:off x="0" y="0"/>
+                            <a:ext cx="3829050" cy="3505200"/>
+                          </a:xfrm>
+                          <a:prstGeom prst="rect">
+                            <a:avLst/>
+                          </a:prstGeom>
+                          <a:ln>
+                            <a:noFill/>
+                          </a:ln>
+                        </pic:spPr>
+                      </pic:pic>
+                    </a:graphicData>
+                  </a:graphic>
+                </wp:inline>
+              </w:drawing>
+            </w:r>
+          </w:p>
+          <w:p/>
+          <w:p>
+            <w:r>
+              <w:rPr>
+                <w:noProof/>
+              </w:rPr>
+              <w:drawing>
+                <wp:inline distT="0" distB="0" distL="0" distR="0" wp14:anchorId="2C7A11EB" wp14:editId="620E316F">
+                  <wp:extent cx="4105275" cy="2400300"/>
+                  <wp:effectExtent l="0" t="0" r="9525" b="0"/>
+                  <wp:docPr id="211150637" name="그림 1"/>
+                  <wp:cNvGraphicFramePr>
+                    <a:graphicFrameLocks xmlns:a="http://schemas.openxmlformats.org/drawingml/2006/main" noChangeAspect="1"/>
+                  </wp:cNvGraphicFramePr>
+                  <a:graphic xmlns:a="http://schemas.openxmlformats.org/drawingml/2006/main">
+                    <a:graphicData uri="http://schemas.openxmlformats.org/drawingml/2006/picture">
+                      <pic:pic xmlns:pic="http://schemas.openxmlformats.org/drawingml/2006/picture">
+                        <pic:nvPicPr>
+                          <pic:cNvPr id="211150637" name=""/>
+                          <pic:cNvPicPr/>
+                        </pic:nvPicPr>
+                        <pic:blipFill>
+                          <a:blip r:embed="rId23"/>
+                          <a:stretch>
+                            <a:fillRect/>
+                          </a:stretch>
+                        </pic:blipFill>
+                        <pic:spPr>
+                          <a:xfrm>
+                            <a:off x="0" y="0"/>
+                            <a:ext cx="4105275" cy="2400300"/>
+                          </a:xfrm>
+                          <a:prstGeom prst="rect">
+                            <a:avLst/>
+                          </a:prstGeom>
+                        </pic:spPr>
+                      </pic:pic>
+                    </a:graphicData>
+                  </a:graphic>
+                </wp:inline>
+              </w:drawing>
+            </w:r>
+          </w:p>
+          <w:p>
+            <w:pPr>
+              <w:ind w:firstLineChars="850" w:firstLine="1700"/>
+              <w:jc w:val="left"/>
+              <w:rPr>
+                <w:b/>
+                <w:bCs/>
+              </w:rPr>
+            </w:pPr>
+            <w:r>
+              <w:rPr>
+                <w:rFonts w:hint="eastAsia"/>
+                <w:b/>
+                <w:bCs/>
+              </w:rPr>
+              <w:t>&lt;VEUDx Result Screen&gt;</w:t>
+            </w:r>
+          </w:p>
+          <w:p>
+            <w:pPr>
+              <w:ind w:firstLineChars="850" w:firstLine="1700"/>
+              <w:jc w:val="left"/>
+              <w:rPr>
+                <w:b/>
+                <w:bCs/>
+              </w:rPr>
+            </w:pPr>
+          </w:p>
+          <w:p>
+            <w:pPr>
+              <w:jc w:val="left"/>
+              <w:rPr>
+                <w:noProof/>
+              </w:rPr>
+            </w:pPr>
+          </w:p>
+          <w:p>
+            <w:pPr>
+              <w:jc w:val="left"/>
+              <w:rPr>
+                <w:noProof/>
+              </w:rPr>
+            </w:pPr>
+          </w:p>
+          <w:p>
+            <w:r>
+              <w:rPr>
+                <w:noProof/>
+              </w:rPr>
+              <w:lastRenderedPageBreak/>
+              <w:drawing>
+                <wp:inline distT="0" distB="0" distL="0" distR="0" wp14:anchorId="31C5576F" wp14:editId="7AB7FF7C">
+                  <wp:extent cx="4012262" cy="1987556"/>
+                  <wp:effectExtent l="19050" t="19050" r="7620" b="0"/>
+                  <wp:docPr id="45452244" name="그림 1"/>
+                  <wp:cNvGraphicFramePr>
+                    <a:graphicFrameLocks xmlns:a="http://schemas.openxmlformats.org/drawingml/2006/main" noChangeAspect="1"/>
+                  </wp:cNvGraphicFramePr>
+                  <a:graphic xmlns:a="http://schemas.openxmlformats.org/drawingml/2006/main">
+                    <a:graphicData uri="http://schemas.openxmlformats.org/drawingml/2006/picture">
+                      <pic:pic xmlns:pic="http://schemas.openxmlformats.org/drawingml/2006/picture">
+                        <pic:nvPicPr>
+                          <pic:cNvPr id="45452244" name=""/>
+                          <pic:cNvPicPr/>
+                        </pic:nvPicPr>
+                        <pic:blipFill>
+                          <a:blip r:embed="rId24"/>
+                          <a:stretch>
+                            <a:fillRect/>
+                          </a:stretch>
+                        </pic:blipFill>
+                        <pic:spPr>
+                          <a:xfrm>
+                            <a:off x="0" y="0"/>
+                            <a:ext cx="4018400" cy="1990596"/>
+                          </a:xfrm>
+                          <a:prstGeom prst="rect">
+                            <a:avLst/>
+                          </a:prstGeom>
+                          <a:ln>
+                            <a:solidFill>
+                              <a:schemeClr val="tx1"/>
+                            </a:solidFill>
+                          </a:ln>
+                        </pic:spPr>
+                      </pic:pic>
+                    </a:graphicData>
+                  </a:graphic>
+                </wp:inline>
+              </w:drawing>
+            </w:r>
+          </w:p>
+          <w:p>
+            <w:pPr>
+              <w:ind w:firstLineChars="850" w:firstLine="1700"/>
+              <w:jc w:val="left"/>
+              <w:rPr>
+                <w:b/>
+                <w:bCs/>
+              </w:rPr>
+            </w:pPr>
+            <w:r>
+              <w:rPr>
+                <w:rFonts w:hint="eastAsia"/>
+                <w:b/>
+                <w:bCs/>
+              </w:rPr>
+              <w:t>&lt;VEUDx Result(.csv) file&gt;</w:t>
+            </w:r>
+          </w:p>
           <w:p/>
         </w:tc>
       </w:tr>
       <w:tr>
         <w:tc>
           <w:tcPr>
-            <w:tcW w:w="1985" w:type="dxa"/>
+            <w:tcW w:w="1465" w:type="dxa"/>
           </w:tcPr>
           <w:p>
             <w:pPr>
@@ -3374,10 +3732,7 @@
         </w:tc>
         <w:tc>
           <w:tcPr>
-            <w:tcW w:w="7230" w:type="dxa"/>
-            <w:tcBorders>
-              <w:top w:val="single" w:sz="2" w:space="0" w:color="auto"/>
-            </w:tcBorders>
+            <w:tcW w:w="7777" w:type="dxa"/>
           </w:tcPr>
           <w:p/>
         </w:tc>
@@ -3385,7 +3740,7 @@
       <w:tr>
         <w:tc>
           <w:tcPr>
-            <w:tcW w:w="1985" w:type="dxa"/>
+            <w:tcW w:w="1465" w:type="dxa"/>
           </w:tcPr>
           <w:p>
             <w:pPr>
@@ -3395,7 +3750,7 @@
         </w:tc>
         <w:tc>
           <w:tcPr>
-            <w:tcW w:w="7230" w:type="dxa"/>
+            <w:tcW w:w="7777" w:type="dxa"/>
             <w:tcBorders>
               <w:bottom w:val="single" w:sz="4" w:space="0" w:color="auto"/>
             </w:tcBorders>
@@ -3405,7 +3760,7 @@
               <w:pStyle w:val="2"/>
               <w:ind w:right="200"/>
             </w:pPr>
-            <w:bookmarkStart w:id="22" w:name="_Toc135148734"/>
+            <w:bookmarkStart w:id="22" w:name="_Toc135819595"/>
             <w:r>
               <w:t>4</w:t>
             </w:r>
@@ -3431,7 +3786,7 @@
       <w:tr>
         <w:tc>
           <w:tcPr>
-            <w:tcW w:w="1985" w:type="dxa"/>
+            <w:tcW w:w="1465" w:type="dxa"/>
           </w:tcPr>
           <w:p>
             <w:pPr>
@@ -3447,18 +3802,26 @@
               <w:t>O</w:t>
             </w:r>
             <w:r>
-              <w:t>pen ITEM</w:t>
+              <w:t xml:space="preserve">pen </w:t>
             </w:r>
           </w:p>
           <w:p>
             <w:pPr>
               <w:pStyle w:val="40"/>
             </w:pPr>
+            <w:r>
+              <w:t>ITEM</w:t>
+            </w:r>
+          </w:p>
+          <w:p>
+            <w:pPr>
+              <w:pStyle w:val="40"/>
+            </w:pPr>
           </w:p>
         </w:tc>
         <w:tc>
           <w:tcPr>
-            <w:tcW w:w="7230" w:type="dxa"/>
+            <w:tcW w:w="7777" w:type="dxa"/>
             <w:tcBorders>
               <w:top w:val="single" w:sz="4" w:space="0" w:color="auto"/>
             </w:tcBorders>
@@ -3470,14 +3833,10 @@
           </w:p>
           <w:p>
             <w:r>
-              <w:t xml:space="preserve">ITEM files are in *.zip. (ex, </w:t>
-            </w:r>
-            <w:proofErr w:type="gramStart"/>
-            <w:r>
-              <w:t>VEUDxITEM_TBI.zip )</w:t>
-            </w:r>
-            <w:proofErr w:type="gramEnd"/>
-          </w:p>
+              <w:t>ITEM files are in *.zip. (ex, VEUDxITEM_TBI.zip )</w:t>
+            </w:r>
+          </w:p>
+          <w:p/>
           <w:p>
             <w:r>
               <w:rPr>
@@ -3499,7 +3858,7 @@
                           <pic:cNvPicPr/>
                         </pic:nvPicPr>
                         <pic:blipFill>
-                          <a:blip r:embed="rId21"/>
+                          <a:blip r:embed="rId25"/>
                           <a:stretch>
                             <a:fillRect/>
                           </a:stretch>
@@ -3530,7 +3889,7 @@
       <w:tr>
         <w:tc>
           <w:tcPr>
-            <w:tcW w:w="1985" w:type="dxa"/>
+            <w:tcW w:w="1465" w:type="dxa"/>
           </w:tcPr>
           <w:p>
             <w:pPr>
@@ -3540,7 +3899,7 @@
         </w:tc>
         <w:tc>
           <w:tcPr>
-            <w:tcW w:w="7230" w:type="dxa"/>
+            <w:tcW w:w="7777" w:type="dxa"/>
           </w:tcPr>
           <w:p/>
         </w:tc>
@@ -3548,235 +3907,34 @@
       <w:tr>
         <w:tc>
           <w:tcPr>
-            <w:tcW w:w="1985" w:type="dxa"/>
+            <w:tcW w:w="1465" w:type="dxa"/>
           </w:tcPr>
           <w:p>
             <w:pPr>
               <w:pStyle w:val="40"/>
             </w:pPr>
-            <w:r>
-              <w:t>4</w:t>
-            </w:r>
-            <w:r>
-              <w:t>.2.2</w:t>
-            </w:r>
-            <w:r>
-              <w:t xml:space="preserve"> </w:t>
-            </w:r>
-            <w:r>
-              <w:t xml:space="preserve">Edit ITEM </w:t>
-            </w:r>
-          </w:p>
-          <w:p>
-            <w:pPr>
-              <w:pStyle w:val="40"/>
-            </w:pPr>
-            <w:r>
-              <w:t>Summary</w:t>
-            </w:r>
           </w:p>
         </w:tc>
         <w:tc>
           <w:tcPr>
-            <w:tcW w:w="7230" w:type="dxa"/>
+            <w:tcW w:w="7777" w:type="dxa"/>
           </w:tcPr>
-          <w:p>
-            <w:r>
-              <w:t>- Item name</w:t>
-            </w:r>
-          </w:p>
-          <w:p>
-            <w:r>
-              <w:t>- Marker name used by RSMP length</w:t>
-            </w:r>
-          </w:p>
-          <w:p>
-            <w:r>
-              <w:t>- Unit used by RSMP length</w:t>
-            </w:r>
-          </w:p>
-          <w:p>
-            <w:r>
-              <w:t>- Total experiment time</w:t>
-            </w:r>
-          </w:p>
-          <w:p>
-            <w:r>
-              <w:t>-</w:t>
-            </w:r>
-            <w:r>
-              <w:t xml:space="preserve"> </w:t>
-            </w:r>
-            <w:r>
-              <w:t>Pixel Cut Bottom, Top</w:t>
-            </w:r>
-          </w:p>
-          <w:p>
-            <w:r>
-              <w:rPr>
-                <w:rFonts w:hint="eastAsia"/>
-              </w:rPr>
-              <w:t>-</w:t>
-            </w:r>
-            <w:r>
-              <w:t xml:space="preserve"> Dilution Factor</w:t>
-            </w:r>
-          </w:p>
+          <w:p/>
           <w:p>
             <w:pPr>
-              <w:tabs>
-                <w:tab w:val="center" w:pos="3507"/>
-              </w:tabs>
+              <w:jc w:val="left"/>
+              <w:rPr>
+                <w:noProof/>
+              </w:rPr>
             </w:pPr>
-            <w:r>
-              <w:t xml:space="preserve">- </w:t>
-            </w:r>
-            <w:r>
-              <w:t>Fluorescence Exposure Time</w:t>
-            </w:r>
-            <w:r>
-              <w:tab/>
-            </w:r>
-          </w:p>
-          <w:p>
-            <w:r>
-              <w:rPr>
-                <w:rFonts w:hint="eastAsia"/>
-              </w:rPr>
-              <w:t>-</w:t>
-            </w:r>
-            <w:r>
-              <w:t xml:space="preserve"> </w:t>
-            </w:r>
-            <w:r>
-              <w:t>Optical photography only</w:t>
-            </w:r>
-            <w:r>
-              <w:t xml:space="preserve"> </w:t>
-            </w:r>
-          </w:p>
-          <w:p>
-            <w:r>
-              <w:t xml:space="preserve">- </w:t>
-            </w:r>
-            <w:r>
-              <w:t>Optical + Demagnetization only</w:t>
-            </w:r>
-            <w:r>
-              <w:t xml:space="preserve"> </w:t>
-            </w:r>
-          </w:p>
-          <w:p>
-            <w:r>
-              <w:t xml:space="preserve">- </w:t>
-            </w:r>
-            <w:r>
-              <w:t>Make RSMP QC Data</w:t>
-            </w:r>
-            <w:r>
-              <w:t xml:space="preserve"> </w:t>
-            </w:r>
-          </w:p>
-          <w:p>
-            <w:r>
-              <w:t>Editable.</w:t>
-            </w:r>
-          </w:p>
-          <w:p>
-            <w:r>
-              <w:t xml:space="preserve">- </w:t>
-            </w:r>
-            <w:r>
-              <w:t xml:space="preserve">If </w:t>
-            </w:r>
-            <w:r>
-              <w:t>“</w:t>
-            </w:r>
-            <w:r>
-              <w:t>Optical photography only</w:t>
-            </w:r>
-            <w:r>
-              <w:t>”</w:t>
-            </w:r>
-            <w:r>
-              <w:t xml:space="preserve"> is selected, only optical photography </w:t>
-            </w:r>
-          </w:p>
-          <w:p>
-            <w:r>
-              <w:t>is performed for the cartridge that has been tested.</w:t>
-            </w:r>
-          </w:p>
-          <w:p>
-            <w:r>
-              <w:t xml:space="preserve">- </w:t>
-            </w:r>
-            <w:r>
-              <w:t xml:space="preserve">If </w:t>
-            </w:r>
-            <w:r>
-              <w:t>“</w:t>
-            </w:r>
-            <w:r>
-              <w:t xml:space="preserve">Optical </w:t>
-            </w:r>
-            <w:r>
-              <w:t xml:space="preserve">+ Demagnetization </w:t>
-            </w:r>
-            <w:r>
-              <w:t>only</w:t>
-            </w:r>
-            <w:r>
-              <w:t>”</w:t>
-            </w:r>
-            <w:r>
-              <w:t xml:space="preserve"> is selected, only optical photography </w:t>
-            </w:r>
-          </w:p>
-          <w:p>
-            <w:r>
-              <w:t>and “</w:t>
-            </w:r>
-            <w:r>
-              <w:t>Demagnetization</w:t>
-            </w:r>
-            <w:r>
-              <w:t>”</w:t>
-            </w:r>
-            <w:r>
-              <w:t xml:space="preserve"> </w:t>
-            </w:r>
-            <w:r>
-              <w:t>is performed for the cartridge that has been tested.</w:t>
-            </w:r>
-          </w:p>
-        </w:tc>
-      </w:tr>
-      <w:tr>
-        <w:trPr>
-          <w:trHeight w:val="70"/>
-        </w:trPr>
-        <w:tc>
-          <w:tcPr>
-            <w:tcW w:w="1985" w:type="dxa"/>
-          </w:tcPr>
-          <w:p>
-            <w:pPr>
-              <w:pStyle w:val="40"/>
-            </w:pPr>
-          </w:p>
-        </w:tc>
-        <w:tc>
-          <w:tcPr>
-            <w:tcW w:w="7230" w:type="dxa"/>
-          </w:tcPr>
+          </w:p>
           <w:p/>
         </w:tc>
       </w:tr>
       <w:tr>
         <w:tc>
           <w:tcPr>
-            <w:tcW w:w="1985" w:type="dxa"/>
+            <w:tcW w:w="1465" w:type="dxa"/>
           </w:tcPr>
           <w:p>
             <w:pPr>
@@ -3784,13 +3942,640 @@
             </w:pPr>
             <w:r>
               <w:lastRenderedPageBreak/>
-              <w:br w:type="page"/>
+              <w:t xml:space="preserve">4.2.2 </w:t>
+            </w:r>
+            <w:r>
+              <w:t xml:space="preserve">Edit </w:t>
+            </w:r>
+          </w:p>
+          <w:p>
+            <w:pPr>
+              <w:pStyle w:val="40"/>
+            </w:pPr>
+            <w:r>
+              <w:t xml:space="preserve">ITEM </w:t>
+            </w:r>
+          </w:p>
+          <w:p>
+            <w:pPr>
+              <w:pStyle w:val="40"/>
+            </w:pPr>
+            <w:r>
+              <w:t>Summary</w:t>
             </w:r>
           </w:p>
         </w:tc>
         <w:tc>
           <w:tcPr>
-            <w:tcW w:w="7230" w:type="dxa"/>
+            <w:tcW w:w="7777" w:type="dxa"/>
+          </w:tcPr>
+          <w:p>
+            <w:r>
+              <w:t>Editable</w:t>
+            </w:r>
+            <w:r>
+              <w:t xml:space="preserve"> </w:t>
+            </w:r>
+            <w:r>
+              <w:rPr>
+                <w:rFonts w:hint="eastAsia"/>
+              </w:rPr>
+              <w:t>below</w:t>
+            </w:r>
+            <w:r>
+              <w:t xml:space="preserve"> </w:t>
+            </w:r>
+            <w:r>
+              <w:rPr>
+                <w:rFonts w:hint="eastAsia"/>
+              </w:rPr>
+              <w:t>items</w:t>
+            </w:r>
+          </w:p>
+          <w:p>
+            <w:r>
+              <w:t>- Item name</w:t>
+            </w:r>
+          </w:p>
+          <w:p>
+            <w:r>
+              <w:t>- Marker name used by RSMP length</w:t>
+            </w:r>
+          </w:p>
+          <w:p>
+            <w:r>
+              <w:t>- Unit used by RSMP length</w:t>
+            </w:r>
+          </w:p>
+          <w:p>
+            <w:r>
+              <w:t>- Total experiment time</w:t>
+            </w:r>
+          </w:p>
+          <w:p>
+            <w:r>
+              <w:rPr>
+                <w:rFonts w:hint="eastAsia"/>
+              </w:rPr>
+              <w:t>-</w:t>
+            </w:r>
+            <w:r>
+              <w:t xml:space="preserve"> </w:t>
+            </w:r>
+            <w:r>
+              <w:rPr>
+                <w:rFonts w:hint="eastAsia"/>
+              </w:rPr>
+              <w:t>Unit</w:t>
+            </w:r>
+          </w:p>
+          <w:tbl>
+            <w:tblPr>
+              <w:tblStyle w:val="aa"/>
+              <w:tblW w:w="7014" w:type="dxa"/>
+              <w:tblBorders>
+                <w:top w:val="none" w:sz="0" w:space="0" w:color="auto"/>
+                <w:left w:val="none" w:sz="0" w:space="0" w:color="auto"/>
+                <w:bottom w:val="none" w:sz="0" w:space="0" w:color="auto"/>
+                <w:right w:val="none" w:sz="0" w:space="0" w:color="auto"/>
+                <w:insideH w:val="none" w:sz="0" w:space="0" w:color="auto"/>
+                <w:insideV w:val="none" w:sz="0" w:space="0" w:color="auto"/>
+              </w:tblBorders>
+              <w:tblLook w:val="04A0" w:firstRow="1" w:lastRow="0" w:firstColumn="1" w:lastColumn="0" w:noHBand="0" w:noVBand="1"/>
+            </w:tblPr>
+            <w:tblGrid>
+              <w:gridCol w:w="1129"/>
+              <w:gridCol w:w="5885"/>
+            </w:tblGrid>
+            <w:tr>
+              <w:trPr>
+                <w:trHeight w:val="625"/>
+              </w:trPr>
+              <w:tc>
+                <w:tcPr>
+                  <w:tcW w:w="994" w:type="dxa"/>
+                  <w:shd w:val="clear" w:color="auto" w:fill="DBDBDB" w:themeFill="accent3" w:themeFillTint="66"/>
+                  <w:vAlign w:val="center"/>
+                </w:tcPr>
+                <w:p>
+                  <w:r>
+                    <w:rPr>
+                      <w:noProof/>
+                    </w:rPr>
+                    <w:drawing>
+                      <wp:inline distT="0" distB="0" distL="0" distR="0" wp14:anchorId="30FC863E" wp14:editId="62B6CDA4">
+                        <wp:extent cx="580315" cy="648000"/>
+                        <wp:effectExtent l="0" t="0" r="0" b="0"/>
+                        <wp:docPr id="1299378447" name="그림 1299378447"/>
+                        <wp:cNvGraphicFramePr>
+                          <a:graphicFrameLocks xmlns:a="http://schemas.openxmlformats.org/drawingml/2006/main" noChangeAspect="1"/>
+                        </wp:cNvGraphicFramePr>
+                        <a:graphic xmlns:a="http://schemas.openxmlformats.org/drawingml/2006/main">
+                          <a:graphicData uri="http://schemas.openxmlformats.org/drawingml/2006/picture">
+                            <pic:pic xmlns:pic="http://schemas.openxmlformats.org/drawingml/2006/picture">
+                              <pic:nvPicPr>
+                                <pic:cNvPr id="0" name="Picture 2"/>
+                                <pic:cNvPicPr>
+                                  <a:picLocks noChangeAspect="1" noChangeArrowheads="1"/>
+                                </pic:cNvPicPr>
+                              </pic:nvPicPr>
+                              <pic:blipFill>
+                                <a:blip r:embed="rId21" cstate="print">
+                                  <a:extLst>
+                                    <a:ext uri="{28A0092B-C50C-407E-A947-70E740481C1C}">
+                                      <a14:useLocalDpi xmlns:a14="http://schemas.microsoft.com/office/drawing/2010/main" val="0"/>
+                                    </a:ext>
+                                  </a:extLst>
+                                </a:blip>
+                                <a:srcRect/>
+                                <a:stretch>
+                                  <a:fillRect/>
+                                </a:stretch>
+                              </pic:blipFill>
+                              <pic:spPr bwMode="auto">
+                                <a:xfrm>
+                                  <a:off x="0" y="0"/>
+                                  <a:ext cx="580315" cy="648000"/>
+                                </a:xfrm>
+                                <a:prstGeom prst="rect">
+                                  <a:avLst/>
+                                </a:prstGeom>
+                                <a:noFill/>
+                                <a:ln>
+                                  <a:noFill/>
+                                </a:ln>
+                              </pic:spPr>
+                            </pic:pic>
+                          </a:graphicData>
+                        </a:graphic>
+                      </wp:inline>
+                    </w:drawing>
+                  </w:r>
+                </w:p>
+              </w:tc>
+              <w:tc>
+                <w:tcPr>
+                  <w:tcW w:w="6020" w:type="dxa"/>
+                  <w:shd w:val="clear" w:color="auto" w:fill="DBDBDB" w:themeFill="accent3" w:themeFillTint="66"/>
+                  <w:vAlign w:val="center"/>
+                </w:tcPr>
+                <w:p>
+                  <w:r>
+                    <w:t xml:space="preserve"> </w:t>
+                  </w:r>
+                  <w:r>
+                    <w:rPr>
+                      <w:rFonts w:hint="eastAsia"/>
+                    </w:rPr>
+                    <w:t>If you want to use a different concentration unit, you can add a concentration unit in ‘Setting’</w:t>
+                  </w:r>
+                </w:p>
+              </w:tc>
+            </w:tr>
+          </w:tbl>
+          <w:p/>
+          <w:p>
+            <w:r>
+              <w:rPr>
+                <w:rFonts w:hint="eastAsia"/>
+              </w:rPr>
+              <w:t>-</w:t>
+            </w:r>
+            <w:r>
+              <w:t xml:space="preserve"> </w:t>
+            </w:r>
+            <w:r>
+              <w:t>Pixel Cut Bottom, Top</w:t>
+            </w:r>
+            <w:r>
+              <w:t xml:space="preserve"> </w:t>
+            </w:r>
+            <w:r>
+              <w:rPr>
+                <w:rFonts w:hint="eastAsia"/>
+              </w:rPr>
+              <w:t>(%)</w:t>
+            </w:r>
+          </w:p>
+          <w:p>
+            <w:pPr>
+              <w:ind w:firstLineChars="100" w:firstLine="200"/>
+            </w:pPr>
+            <w:r>
+              <w:rPr>
+                <w:rFonts w:hint="eastAsia"/>
+              </w:rPr>
+              <w:t>R</w:t>
+            </w:r>
+            <w:r>
+              <w:rPr>
+                <w:rFonts w:hint="eastAsia"/>
+              </w:rPr>
+              <w:t>emove noise caused by saturation when obtaining MFI.</w:t>
+            </w:r>
+            <w:r>
+              <w:t xml:space="preserve"> </w:t>
+            </w:r>
+          </w:p>
+          <w:p>
+            <w:pPr>
+              <w:ind w:firstLineChars="100" w:firstLine="200"/>
+            </w:pPr>
+            <w:r>
+              <w:rPr>
+                <w:rFonts w:hint="eastAsia"/>
+              </w:rPr>
+              <w:t>Defaults to Bottom 25% Top 5%.</w:t>
+            </w:r>
+          </w:p>
+          <w:p/>
+          <w:p>
+            <w:r>
+              <w:rPr>
+                <w:rFonts w:hint="eastAsia"/>
+              </w:rPr>
+              <w:t>-</w:t>
+            </w:r>
+            <w:r>
+              <w:t xml:space="preserve"> Dilution Factor</w:t>
+            </w:r>
+          </w:p>
+          <w:p>
+            <w:r>
+              <w:rPr>
+                <w:rFonts w:hint="eastAsia"/>
+              </w:rPr>
+              <w:t>The</w:t>
+            </w:r>
+            <w:r>
+              <w:t xml:space="preserve"> </w:t>
+            </w:r>
+            <w:r>
+              <w:rPr>
+                <w:rFonts w:hint="eastAsia"/>
+              </w:rPr>
+              <w:t xml:space="preserve">calculated concentration value and the ‘Dilution Factor’ value are </w:t>
+            </w:r>
+          </w:p>
+          <w:p>
+            <w:r>
+              <w:rPr>
+                <w:rFonts w:hint="eastAsia"/>
+              </w:rPr>
+              <w:t>multiplied and displayed separately in a VEUDx Result(.csv) File.</w:t>
+            </w:r>
+          </w:p>
+          <w:p>
+            <w:pPr>
+              <w:jc w:val="left"/>
+            </w:pPr>
+            <w:r>
+              <w:rPr>
+                <w:noProof/>
+              </w:rPr>
+              <w:drawing>
+                <wp:inline distT="0" distB="0" distL="0" distR="0" wp14:anchorId="354347DA" wp14:editId="285E0846">
+                  <wp:extent cx="4118776" cy="1993231"/>
+                  <wp:effectExtent l="19050" t="19050" r="0" b="7620"/>
+                  <wp:docPr id="4" name="그림 3">
+                    <a:extLst xmlns:a="http://schemas.openxmlformats.org/drawingml/2006/main">
+                      <a:ext uri="{FF2B5EF4-FFF2-40B4-BE49-F238E27FC236}">
+                        <a16:creationId xmlns:a16="http://schemas.microsoft.com/office/drawing/2014/main" id="{A64F85A7-ADFE-75FC-8454-5D0958C7A524}"/>
+                      </a:ext>
+                    </a:extLst>
+                  </wp:docPr>
+                  <wp:cNvGraphicFramePr>
+                    <a:graphicFrameLocks xmlns:a="http://schemas.openxmlformats.org/drawingml/2006/main" noChangeAspect="1"/>
+                  </wp:cNvGraphicFramePr>
+                  <a:graphic xmlns:a="http://schemas.openxmlformats.org/drawingml/2006/main">
+                    <a:graphicData uri="http://schemas.openxmlformats.org/drawingml/2006/picture">
+                      <pic:pic xmlns:pic="http://schemas.openxmlformats.org/drawingml/2006/picture">
+                        <pic:nvPicPr>
+                          <pic:cNvPr id="4" name="그림 3">
+                            <a:extLst>
+                              <a:ext uri="{FF2B5EF4-FFF2-40B4-BE49-F238E27FC236}">
+                                <a16:creationId xmlns:a16="http://schemas.microsoft.com/office/drawing/2014/main" id="{A64F85A7-ADFE-75FC-8454-5D0958C7A524}"/>
+                              </a:ext>
+                            </a:extLst>
+                          </pic:cNvPr>
+                          <pic:cNvPicPr>
+                            <a:picLocks noChangeAspect="1"/>
+                          </pic:cNvPicPr>
+                        </pic:nvPicPr>
+                        <pic:blipFill>
+                          <a:blip r:embed="rId26">
+                            <a:extLst>
+                              <a:ext uri="{28A0092B-C50C-407E-A947-70E740481C1C}">
+                                <a14:useLocalDpi xmlns:a14="http://schemas.microsoft.com/office/drawing/2010/main" val="0"/>
+                              </a:ext>
+                            </a:extLst>
+                          </a:blip>
+                          <a:srcRect/>
+                          <a:stretch/>
+                        </pic:blipFill>
+                        <pic:spPr>
+                          <a:xfrm>
+                            <a:off x="0" y="0"/>
+                            <a:ext cx="4134556" cy="2000867"/>
+                          </a:xfrm>
+                          <a:prstGeom prst="rect">
+                            <a:avLst/>
+                          </a:prstGeom>
+                          <a:ln w="12700">
+                            <a:solidFill>
+                              <a:schemeClr val="tx1"/>
+                            </a:solidFill>
+                          </a:ln>
+                        </pic:spPr>
+                      </pic:pic>
+                    </a:graphicData>
+                  </a:graphic>
+                </wp:inline>
+              </w:drawing>
+            </w:r>
+          </w:p>
+          <w:p>
+            <w:pPr>
+              <w:ind w:firstLineChars="750" w:firstLine="1500"/>
+              <w:jc w:val="left"/>
+              <w:rPr>
+                <w:b/>
+                <w:bCs/>
+              </w:rPr>
+            </w:pPr>
+            <w:r>
+              <w:rPr>
+                <w:rFonts w:hint="eastAsia"/>
+                <w:b/>
+                <w:bCs/>
+              </w:rPr>
+              <w:t>&lt;VEUDx Result(.csv) file</w:t>
+            </w:r>
+            <w:r>
+              <w:rPr>
+                <w:rFonts w:hint="eastAsia"/>
+                <w:b/>
+                <w:bCs/>
+              </w:rPr>
+              <w:t>&gt;</w:t>
+            </w:r>
+          </w:p>
+          <w:p>
+            <w:pPr>
+              <w:jc w:val="left"/>
+            </w:pPr>
+          </w:p>
+          <w:p>
+            <w:pPr>
+              <w:jc w:val="left"/>
+            </w:pPr>
+            <w:r>
+              <w:t xml:space="preserve">- </w:t>
+            </w:r>
+            <w:r>
+              <w:t>Fluorescence Exposure Time</w:t>
+            </w:r>
+          </w:p>
+          <w:p>
+            <w:r>
+              <w:rPr>
+                <w:rFonts w:hint="eastAsia"/>
+              </w:rPr>
+              <w:t>The default value of Fluorescence Exposure is 500</w:t>
+            </w:r>
+            <w:r>
+              <w:rPr>
+                <w:rFonts w:hint="eastAsia"/>
+              </w:rPr>
+              <w:t>ms</w:t>
+            </w:r>
+            <w:r>
+              <w:rPr>
+                <w:rFonts w:hint="eastAsia"/>
+              </w:rPr>
+              <w:t>.</w:t>
+            </w:r>
+            <w:r>
+              <w:rPr>
+                <w:rFonts w:hint="eastAsia"/>
+              </w:rPr>
+              <w:t>(1~1000)</w:t>
+            </w:r>
+          </w:p>
+          <w:p>
+            <w:r>
+              <w:rPr>
+                <w:rFonts w:hint="eastAsia"/>
+              </w:rPr>
+              <w:t xml:space="preserve">If the MFI value of the item you are using is high or low, adjust the </w:t>
+            </w:r>
+          </w:p>
+          <w:p>
+            <w:r>
+              <w:rPr>
+                <w:rFonts w:hint="eastAsia"/>
+              </w:rPr>
+              <w:t>‘Fluorescence Exposure’ value.</w:t>
+            </w:r>
+          </w:p>
+          <w:p>
+            <w:r>
+              <w:rPr>
+                <w:rFonts w:hint="eastAsia"/>
+              </w:rPr>
+              <w:t>(High MFI values can affect fluorescence saturation)</w:t>
+            </w:r>
+          </w:p>
+          <w:p>
+            <w:r>
+              <w:rPr>
+                <w:rFonts w:hint="eastAsia"/>
+              </w:rPr>
+              <w:t>-</w:t>
+            </w:r>
+            <w:r>
+              <w:t xml:space="preserve"> </w:t>
+            </w:r>
+            <w:r>
+              <w:t>Optical photography only</w:t>
+            </w:r>
+            <w:r>
+              <w:t xml:space="preserve"> </w:t>
+            </w:r>
+          </w:p>
+          <w:p>
+            <w:r>
+              <w:rPr>
+                <w:rFonts w:hint="eastAsia"/>
+              </w:rPr>
+              <w:t xml:space="preserve">Check if you only want to image capture and Detecting </w:t>
+            </w:r>
+          </w:p>
+          <w:p>
+            <w:r>
+              <w:rPr>
+                <w:rFonts w:hint="eastAsia"/>
+              </w:rPr>
+              <w:t>(RSMP is demagnetized)</w:t>
+            </w:r>
+          </w:p>
+          <w:p/>
+          <w:p/>
+          <w:p>
+            <w:r>
+              <w:lastRenderedPageBreak/>
+              <w:t xml:space="preserve">- </w:t>
+            </w:r>
+            <w:r>
+              <w:t>Optical + Demagnetization only</w:t>
+            </w:r>
+            <w:r>
+              <w:t xml:space="preserve"> </w:t>
+            </w:r>
+          </w:p>
+          <w:p>
+            <w:r>
+              <w:rPr>
+                <w:rFonts w:hint="eastAsia"/>
+              </w:rPr>
+              <w:t xml:space="preserve">Check if you only want to image capture and Detecting </w:t>
+            </w:r>
+          </w:p>
+          <w:p>
+            <w:r>
+              <w:rPr>
+                <w:rFonts w:hint="eastAsia"/>
+              </w:rPr>
+              <w:t>(RSMP is not demagnetized)</w:t>
+            </w:r>
+          </w:p>
+          <w:p>
+            <w:r>
+              <w:rPr>
+                <w:rFonts w:hint="eastAsia"/>
+              </w:rPr>
+              <w:t>(RSMP should be in imaging well 8)</w:t>
+            </w:r>
+          </w:p>
+          <w:p/>
+          <w:p>
+            <w:r>
+              <w:t xml:space="preserve">- </w:t>
+            </w:r>
+            <w:r>
+              <w:t>Make RSMP QC Data</w:t>
+            </w:r>
+            <w:r>
+              <w:t xml:space="preserve"> </w:t>
+            </w:r>
+          </w:p>
+          <w:p>
+            <w:r>
+              <w:rPr>
+                <w:rFonts w:hint="eastAsia"/>
+              </w:rPr>
+              <w:t>If you select the ‘Make RSMP QC Data’ Option, you can acquire MFI, CV(%) values for each RSMP and for the entire RSMP.</w:t>
+            </w:r>
+          </w:p>
+          <w:p>
+            <w:r>
+              <w:rPr>
+                <w:rFonts w:hint="eastAsia"/>
+              </w:rPr>
+              <w:t xml:space="preserve">(Used to check RSMP Ab coupling QC status) </w:t>
+            </w:r>
+          </w:p>
+          <w:p>
+            <w:r>
+              <w:rPr>
+                <w:noProof/>
+              </w:rPr>
+              <w:drawing>
+                <wp:inline distT="0" distB="0" distL="0" distR="0" wp14:anchorId="1A3E9853" wp14:editId="3AC412DD">
+                  <wp:extent cx="4801769" cy="3403159"/>
+                  <wp:effectExtent l="0" t="0" r="0" b="0"/>
+                  <wp:docPr id="1342534088" name="그림 1"/>
+                  <wp:cNvGraphicFramePr>
+                    <a:graphicFrameLocks xmlns:a="http://schemas.openxmlformats.org/drawingml/2006/main" noChangeAspect="1"/>
+                  </wp:cNvGraphicFramePr>
+                  <a:graphic xmlns:a="http://schemas.openxmlformats.org/drawingml/2006/main">
+                    <a:graphicData uri="http://schemas.openxmlformats.org/drawingml/2006/picture">
+                      <pic:pic xmlns:pic="http://schemas.openxmlformats.org/drawingml/2006/picture">
+                        <pic:nvPicPr>
+                          <pic:cNvPr id="1342534088" name=""/>
+                          <pic:cNvPicPr/>
+                        </pic:nvPicPr>
+                        <pic:blipFill>
+                          <a:blip r:embed="rId27"/>
+                          <a:stretch>
+                            <a:fillRect/>
+                          </a:stretch>
+                        </pic:blipFill>
+                        <pic:spPr>
+                          <a:xfrm>
+                            <a:off x="0" y="0"/>
+                            <a:ext cx="4808562" cy="3407973"/>
+                          </a:xfrm>
+                          <a:prstGeom prst="rect">
+                            <a:avLst/>
+                          </a:prstGeom>
+                        </pic:spPr>
+                      </pic:pic>
+                    </a:graphicData>
+                  </a:graphic>
+                </wp:inline>
+              </w:drawing>
+            </w:r>
+          </w:p>
+        </w:tc>
+      </w:tr>
+    </w:tbl>
+    <w:p>
+      <w:r>
+        <w:rPr>
+          <w:b/>
+          <w:bCs/>
+        </w:rPr>
+        <w:lastRenderedPageBreak/>
+        <w:br w:type="page"/>
+      </w:r>
+    </w:p>
+    <w:tbl>
+      <w:tblPr>
+        <w:tblStyle w:val="21"/>
+        <w:tblW w:w="0" w:type="auto"/>
+        <w:tblBorders>
+          <w:top w:val="none" w:sz="0" w:space="0" w:color="auto"/>
+          <w:left w:val="none" w:sz="0" w:space="0" w:color="auto"/>
+          <w:bottom w:val="none" w:sz="0" w:space="0" w:color="auto"/>
+          <w:right w:val="none" w:sz="0" w:space="0" w:color="auto"/>
+          <w:insideH w:val="none" w:sz="0" w:space="0" w:color="auto"/>
+          <w:insideV w:val="none" w:sz="0" w:space="0" w:color="auto"/>
+        </w:tblBorders>
+        <w:tblLook w:val="04A0" w:firstRow="1" w:lastRow="0" w:firstColumn="1" w:lastColumn="0" w:noHBand="0" w:noVBand="1"/>
+      </w:tblPr>
+      <w:tblGrid>
+        <w:gridCol w:w="1465"/>
+        <w:gridCol w:w="7777"/>
+      </w:tblGrid>
+      <w:tr>
+        <w:tc>
+          <w:tcPr>
+            <w:tcW w:w="1465" w:type="dxa"/>
+          </w:tcPr>
+          <w:p>
+            <w:pPr>
+              <w:pStyle w:val="40"/>
+            </w:pPr>
+            <w:r>
+              <w:lastRenderedPageBreak/>
+              <w:br w:type="page"/>
+            </w:r>
+          </w:p>
+        </w:tc>
+        <w:tc>
+          <w:tcPr>
+            <w:tcW w:w="7777" w:type="dxa"/>
             <w:tcBorders>
               <w:bottom w:val="single" w:sz="4" w:space="0" w:color="auto"/>
             </w:tcBorders>
@@ -3799,7 +4584,7 @@
             <w:pPr>
               <w:pStyle w:val="2"/>
             </w:pPr>
-            <w:bookmarkStart w:id="23" w:name="_Toc135148735"/>
+            <w:bookmarkStart w:id="23" w:name="_Toc135819596"/>
             <w:r>
               <w:rPr>
                 <w:rFonts w:hint="eastAsia"/>
@@ -3831,7 +4616,7 @@
       <w:tr>
         <w:tc>
           <w:tcPr>
-            <w:tcW w:w="1985" w:type="dxa"/>
+            <w:tcW w:w="1465" w:type="dxa"/>
           </w:tcPr>
           <w:p>
             <w:pPr>
@@ -3865,7 +4650,7 @@
         </w:tc>
         <w:tc>
           <w:tcPr>
-            <w:tcW w:w="7230" w:type="dxa"/>
+            <w:tcW w:w="7777" w:type="dxa"/>
             <w:tcBorders>
               <w:top w:val="single" w:sz="4" w:space="0" w:color="auto"/>
             </w:tcBorders>
@@ -3875,6 +4660,7 @@
               <w:t>If you select the Protocol tab, you can edit the Step.</w:t>
             </w:r>
           </w:p>
+          <w:p/>
           <w:p>
             <w:r>
               <w:rPr>
@@ -3927,7 +4713,7 @@
       <w:tr>
         <w:tc>
           <w:tcPr>
-            <w:tcW w:w="1985" w:type="dxa"/>
+            <w:tcW w:w="1465" w:type="dxa"/>
           </w:tcPr>
           <w:p>
             <w:pPr>
@@ -3937,7 +4723,7 @@
         </w:tc>
         <w:tc>
           <w:tcPr>
-            <w:tcW w:w="7230" w:type="dxa"/>
+            <w:tcW w:w="7777" w:type="dxa"/>
           </w:tcPr>
           <w:p/>
         </w:tc>
@@ -3948,7 +4734,7 @@
         </w:trPr>
         <w:tc>
           <w:tcPr>
-            <w:tcW w:w="1985" w:type="dxa"/>
+            <w:tcW w:w="1465" w:type="dxa"/>
           </w:tcPr>
           <w:p>
             <w:pPr>
@@ -3969,6 +4755,11 @@
               </w:rPr>
               <w:t>Add</w:t>
             </w:r>
+          </w:p>
+          <w:p>
+            <w:pPr>
+              <w:pStyle w:val="40"/>
+            </w:pPr>
             <w:r>
               <w:t xml:space="preserve"> </w:t>
             </w:r>
@@ -3985,29 +4776,24 @@
         </w:tc>
         <w:tc>
           <w:tcPr>
-            <w:tcW w:w="7230" w:type="dxa"/>
+            <w:tcW w:w="7777" w:type="dxa"/>
           </w:tcPr>
           <w:p>
             <w:r>
               <w:t>Click the “Add Step” box at the top and add an item.</w:t>
             </w:r>
           </w:p>
+          <w:p/>
           <w:p>
             <w:r>
               <w:rPr>
                 <w:noProof/>
               </w:rPr>
               <w:drawing>
-                <wp:inline distT="0" distB="0" distL="0" distR="0" wp14:anchorId="23A09927" wp14:editId="2BD7BC0D">
-                  <wp:extent cx="3906317" cy="978095"/>
+                <wp:inline distT="0" distB="0" distL="0" distR="0" wp14:anchorId="7DA2333C" wp14:editId="09EE803F">
+                  <wp:extent cx="3931977" cy="997152"/>
                   <wp:effectExtent l="19050" t="19050" r="0" b="0"/>
-                  <wp:docPr id="18" name="그림 4">
-                    <a:extLst xmlns:a="http://schemas.openxmlformats.org/drawingml/2006/main">
-                      <a:ext uri="{FF2B5EF4-FFF2-40B4-BE49-F238E27FC236}">
-                        <a16:creationId xmlns:a16="http://schemas.microsoft.com/office/drawing/2014/main" id="{0BF3E53A-F3EA-1054-A5A4-55C0A41E0F11}"/>
-                      </a:ext>
-                    </a:extLst>
-                  </wp:docPr>
+                  <wp:docPr id="737507445" name="그림 1"/>
                   <wp:cNvGraphicFramePr>
                     <a:graphicFrameLocks xmlns:a="http://schemas.openxmlformats.org/drawingml/2006/main" noChangeAspect="1"/>
                   </wp:cNvGraphicFramePr>
@@ -4015,19 +4801,11 @@
                     <a:graphicData uri="http://schemas.openxmlformats.org/drawingml/2006/picture">
                       <pic:pic xmlns:pic="http://schemas.openxmlformats.org/drawingml/2006/picture">
                         <pic:nvPicPr>
-                          <pic:cNvPr id="5" name="그림 4">
-                            <a:extLst>
-                              <a:ext uri="{FF2B5EF4-FFF2-40B4-BE49-F238E27FC236}">
-                                <a16:creationId xmlns:a16="http://schemas.microsoft.com/office/drawing/2014/main" id="{0BF3E53A-F3EA-1054-A5A4-55C0A41E0F11}"/>
-                              </a:ext>
-                            </a:extLst>
-                          </pic:cNvPr>
-                          <pic:cNvPicPr>
-                            <a:picLocks noChangeAspect="1"/>
-                          </pic:cNvPicPr>
+                          <pic:cNvPr id="737507445" name=""/>
+                          <pic:cNvPicPr/>
                         </pic:nvPicPr>
                         <pic:blipFill>
-                          <a:blip r:embed="rId22"/>
+                          <a:blip r:embed="rId28"/>
                           <a:stretch>
                             <a:fillRect/>
                           </a:stretch>
@@ -4035,12 +4813,12 @@
                         <pic:spPr>
                           <a:xfrm>
                             <a:off x="0" y="0"/>
-                            <a:ext cx="3984803" cy="997747"/>
+                            <a:ext cx="3984487" cy="1010469"/>
                           </a:xfrm>
                           <a:prstGeom prst="rect">
                             <a:avLst/>
                           </a:prstGeom>
-                          <a:ln w="3175">
+                          <a:ln w="12700">
                             <a:solidFill>
                               <a:schemeClr val="tx1"/>
                             </a:solidFill>
@@ -4053,6 +4831,7 @@
               </w:drawing>
             </w:r>
           </w:p>
+          <w:p/>
           <w:p>
             <w:r>
               <w:rPr>
@@ -4068,13 +4847,8 @@
             </w:r>
           </w:p>
           <w:p>
-            <w:proofErr w:type="gramStart"/>
-            <w:r>
-              <w:t>.Heating</w:t>
-            </w:r>
-            <w:proofErr w:type="gramEnd"/>
-            <w:r>
-              <w:t xml:space="preserve"> : </w:t>
+            <w:r>
+              <w:t xml:space="preserve">.Heating : </w:t>
             </w:r>
             <w:r>
               <w:t>30</w:t>
@@ -4102,11 +4876,9 @@
             </w:r>
           </w:p>
           <w:p>
-            <w:proofErr w:type="gramStart"/>
             <w:r>
               <w:t>.Reacting</w:t>
             </w:r>
-            <w:proofErr w:type="gramEnd"/>
             <w:r>
               <w:t xml:space="preserve"> </w:t>
             </w:r>
@@ -4177,50 +4949,92 @@
             </w:r>
           </w:p>
           <w:p>
-            <w:proofErr w:type="gramStart"/>
-            <w:r>
-              <w:t>.Washing</w:t>
-            </w:r>
-            <w:proofErr w:type="gramEnd"/>
+            <w:r>
+              <w:t>.Washing: Well1~7 and time (</w:t>
+            </w:r>
+            <w:r>
+              <w:t xml:space="preserve">30 secs, </w:t>
+            </w:r>
+            <w:r>
+              <w:t>2</w:t>
+            </w:r>
+            <w:r>
+              <w:t xml:space="preserve">0 secsX2, </w:t>
+            </w:r>
+            <w:r>
+              <w:t>30 secsX2</w:t>
+            </w:r>
+            <w:r>
+              <w:t>) selectable</w:t>
+            </w:r>
+          </w:p>
+          <w:p/>
+          <w:p>
+            <w:r>
+              <w:lastRenderedPageBreak/>
+              <w:t>.</w:t>
+            </w:r>
+            <w:r>
+              <w:t>T-Tip Cleaning</w:t>
+            </w:r>
             <w:r>
               <w:t>: Well1~7 and time (</w:t>
             </w:r>
             <w:r>
-              <w:t xml:space="preserve">30 secs, </w:t>
-            </w:r>
-            <w:r>
-              <w:t>2</w:t>
-            </w:r>
-            <w:r>
-              <w:t xml:space="preserve">0 secsX2, </w:t>
-            </w:r>
-            <w:r>
-              <w:t>30 secsX2</w:t>
-            </w:r>
-            <w:r>
-              <w:t>) selectable</w:t>
-            </w:r>
-          </w:p>
-          <w:p>
-            <w:proofErr w:type="gramStart"/>
-            <w:r>
-              <w:t>.</w:t>
-            </w:r>
-            <w:r>
-              <w:t>T</w:t>
-            </w:r>
-            <w:proofErr w:type="gramEnd"/>
-            <w:r>
-              <w:t>-Tip Cleaning</w:t>
-            </w:r>
-            <w:r>
-              <w:t>: Well1~7 and time (</w:t>
-            </w:r>
-            <w:r>
               <w:t>3</w:t>
             </w:r>
             <w:r>
               <w:t>0 secs) selectable</w:t>
+            </w:r>
+          </w:p>
+          <w:p>
+            <w:r>
+              <w:rPr>
+                <w:rFonts w:hint="eastAsia"/>
+              </w:rPr>
+              <w:t>‘T-tip Cleaning’ use after Staining Reaction to prevent PE buffer from remaining on the T-Tip into the Imaging Well.</w:t>
+            </w:r>
+          </w:p>
+          <w:p>
+            <w:r>
+              <w:rPr>
+                <w:noProof/>
+              </w:rPr>
+              <w:drawing>
+                <wp:inline distT="0" distB="0" distL="0" distR="0" wp14:anchorId="46780C43" wp14:editId="629CEC31">
+                  <wp:extent cx="3363402" cy="1017293"/>
+                  <wp:effectExtent l="0" t="0" r="0" b="0"/>
+                  <wp:docPr id="1300447583" name="그림 1"/>
+                  <wp:cNvGraphicFramePr>
+                    <a:graphicFrameLocks xmlns:a="http://schemas.openxmlformats.org/drawingml/2006/main" noChangeAspect="1"/>
+                  </wp:cNvGraphicFramePr>
+                  <a:graphic xmlns:a="http://schemas.openxmlformats.org/drawingml/2006/main">
+                    <a:graphicData uri="http://schemas.openxmlformats.org/drawingml/2006/picture">
+                      <pic:pic xmlns:pic="http://schemas.openxmlformats.org/drawingml/2006/picture">
+                        <pic:nvPicPr>
+                          <pic:cNvPr id="1300447583" name=""/>
+                          <pic:cNvPicPr/>
+                        </pic:nvPicPr>
+                        <pic:blipFill>
+                          <a:blip r:embed="rId29"/>
+                          <a:stretch>
+                            <a:fillRect/>
+                          </a:stretch>
+                        </pic:blipFill>
+                        <pic:spPr>
+                          <a:xfrm>
+                            <a:off x="0" y="0"/>
+                            <a:ext cx="3377847" cy="1021662"/>
+                          </a:xfrm>
+                          <a:prstGeom prst="rect">
+                            <a:avLst/>
+                          </a:prstGeom>
+                        </pic:spPr>
+                      </pic:pic>
+                    </a:graphicData>
+                  </a:graphic>
+                </wp:inline>
+              </w:drawing>
             </w:r>
           </w:p>
           <w:p/>
@@ -4275,11 +5089,11 @@
                                 </pic:cNvPicPr>
                               </pic:nvPicPr>
                               <pic:blipFill>
-                                <a:blip r:embed="rId23" cstate="print">
+                                <a:blip r:embed="rId30" cstate="print">
                                   <a:extLst>
                                     <a:ext uri="{BEBA8EAE-BF5A-486C-A8C5-ECC9F3942E4B}">
                                       <a14:imgProps xmlns:a14="http://schemas.microsoft.com/office/drawing/2010/main">
-                                        <a14:imgLayer r:embed="rId24">
+                                        <a14:imgLayer r:embed="rId31">
                                           <a14:imgEffect>
                                             <a14:backgroundRemoval t="2615" b="98467" l="1693" r="95009">
                                               <a14:foregroundMark x1="48039" y1="6222" x2="31373" y2="10911"/>
@@ -4376,9 +5190,30 @@
         </w:tc>
       </w:tr>
       <w:tr>
+        <w:trPr>
+          <w:trHeight w:val="142"/>
+        </w:trPr>
         <w:tc>
           <w:tcPr>
-            <w:tcW w:w="1985" w:type="dxa"/>
+            <w:tcW w:w="1465" w:type="dxa"/>
+          </w:tcPr>
+          <w:p>
+            <w:pPr>
+              <w:pStyle w:val="40"/>
+            </w:pPr>
+          </w:p>
+        </w:tc>
+        <w:tc>
+          <w:tcPr>
+            <w:tcW w:w="7777" w:type="dxa"/>
+          </w:tcPr>
+          <w:p/>
+        </w:tc>
+      </w:tr>
+      <w:tr>
+        <w:tc>
+          <w:tcPr>
+            <w:tcW w:w="1465" w:type="dxa"/>
           </w:tcPr>
           <w:p>
             <w:pPr>
@@ -4392,7 +5227,6 @@
               <w:rPr>
                 <w:rFonts w:hint="eastAsia"/>
               </w:rPr>
-              <w:lastRenderedPageBreak/>
               <w:t>Edit</w:t>
             </w:r>
             <w:r>
@@ -4411,7 +5245,7 @@
         </w:tc>
         <w:tc>
           <w:tcPr>
-            <w:tcW w:w="7230" w:type="dxa"/>
+            <w:tcW w:w="7777" w:type="dxa"/>
           </w:tcPr>
           <w:p>
             <w:r>
@@ -4434,7 +5268,7 @@
                           <pic:cNvPicPr/>
                         </pic:nvPicPr>
                         <pic:blipFill>
-                          <a:blip r:embed="rId25"/>
+                          <a:blip r:embed="rId32"/>
                           <a:stretch>
                             <a:fillRect/>
                           </a:stretch>
@@ -4460,6 +5294,7 @@
               </w:drawing>
             </w:r>
           </w:p>
+          <w:p/>
           <w:p>
             <w:r>
               <w:t xml:space="preserve">-  </w:t>
@@ -4486,7 +5321,7 @@
                           </pic:cNvPicPr>
                         </pic:nvPicPr>
                         <pic:blipFill>
-                          <a:blip r:embed="rId26" cstate="print">
+                          <a:blip r:embed="rId33" cstate="print">
                             <a:extLst>
                               <a:ext uri="{28A0092B-C50C-407E-A947-70E740481C1C}">
                                 <a14:useLocalDpi xmlns:a14="http://schemas.microsoft.com/office/drawing/2010/main" val="0"/>
@@ -4571,7 +5406,7 @@
                           </pic:cNvPicPr>
                         </pic:nvPicPr>
                         <pic:blipFill>
-                          <a:blip r:embed="rId27" cstate="print">
+                          <a:blip r:embed="rId34" cstate="print">
                             <a:extLst>
                               <a:ext uri="{28A0092B-C50C-407E-A947-70E740481C1C}">
                                 <a14:useLocalDpi xmlns:a14="http://schemas.microsoft.com/office/drawing/2010/main" val="0"/>
@@ -4660,7 +5495,7 @@
                           </pic:cNvPicPr>
                         </pic:nvPicPr>
                         <pic:blipFill>
-                          <a:blip r:embed="rId28" cstate="print">
+                          <a:blip r:embed="rId35" cstate="print">
                             <a:extLst>
                               <a:ext uri="{28A0092B-C50C-407E-A947-70E740481C1C}">
                                 <a14:useLocalDpi xmlns:a14="http://schemas.microsoft.com/office/drawing/2010/main" val="0"/>
@@ -4692,18 +5527,10 @@
               </w:drawing>
             </w:r>
             <w:r>
-              <w:t xml:space="preserve"> </w:t>
-            </w:r>
-            <w:proofErr w:type="gramStart"/>
-            <w:r>
-              <w:t xml:space="preserve"> </w:t>
-            </w:r>
-            <w:r>
-              <w:t xml:space="preserve"> :</w:t>
-            </w:r>
-            <w:proofErr w:type="gramEnd"/>
-            <w:r>
-              <w:t xml:space="preserve"> </w:t>
+              <w:t xml:space="preserve">  </w:t>
+            </w:r>
+            <w:r>
+              <w:t xml:space="preserve"> : </w:t>
             </w:r>
             <w:r>
               <w:rPr>
@@ -4754,7 +5581,7 @@
                           </pic:cNvPicPr>
                         </pic:nvPicPr>
                         <pic:blipFill>
-                          <a:blip r:embed="rId29" cstate="print">
+                          <a:blip r:embed="rId36" cstate="print">
                             <a:extLst>
                               <a:ext uri="{28A0092B-C50C-407E-A947-70E740481C1C}">
                                 <a14:useLocalDpi xmlns:a14="http://schemas.microsoft.com/office/drawing/2010/main" val="0"/>
@@ -4807,7 +5634,7 @@
                           </pic:cNvPicPr>
                         </pic:nvPicPr>
                         <pic:blipFill>
-                          <a:blip r:embed="rId30" cstate="print">
+                          <a:blip r:embed="rId37" cstate="print">
                             <a:extLst>
                               <a:ext uri="{28A0092B-C50C-407E-A947-70E740481C1C}">
                                 <a14:useLocalDpi xmlns:a14="http://schemas.microsoft.com/office/drawing/2010/main" val="0"/>
@@ -4859,7 +5686,7 @@
       <w:tr>
         <w:tc>
           <w:tcPr>
-            <w:tcW w:w="1985" w:type="dxa"/>
+            <w:tcW w:w="1465" w:type="dxa"/>
           </w:tcPr>
           <w:p>
             <w:pPr>
@@ -4869,7 +5696,7 @@
         </w:tc>
         <w:tc>
           <w:tcPr>
-            <w:tcW w:w="7230" w:type="dxa"/>
+            <w:tcW w:w="7777" w:type="dxa"/>
           </w:tcPr>
           <w:p/>
         </w:tc>
@@ -4877,7 +5704,7 @@
       <w:tr>
         <w:tc>
           <w:tcPr>
-            <w:tcW w:w="1985" w:type="dxa"/>
+            <w:tcW w:w="1465" w:type="dxa"/>
           </w:tcPr>
           <w:p>
             <w:pPr>
@@ -4887,7 +5714,7 @@
         </w:tc>
         <w:tc>
           <w:tcPr>
-            <w:tcW w:w="7230" w:type="dxa"/>
+            <w:tcW w:w="7777" w:type="dxa"/>
             <w:tcBorders>
               <w:bottom w:val="single" w:sz="4" w:space="0" w:color="auto"/>
             </w:tcBorders>
@@ -4899,7 +5726,7 @@
                 <w:szCs w:val="24"/>
               </w:rPr>
             </w:pPr>
-            <w:bookmarkStart w:id="24" w:name="_Toc135148736"/>
+            <w:bookmarkStart w:id="24" w:name="_Toc135819597"/>
             <w:r>
               <w:rPr>
                 <w:rFonts w:hint="eastAsia"/>
@@ -4937,7 +5764,7 @@
       <w:tr>
         <w:tc>
           <w:tcPr>
-            <w:tcW w:w="1985" w:type="dxa"/>
+            <w:tcW w:w="1465" w:type="dxa"/>
           </w:tcPr>
           <w:p>
             <w:pPr>
@@ -4959,13 +5786,21 @@
               <w:t xml:space="preserve"> </w:t>
             </w:r>
             <w:r>
-              <w:t>Save ITEM to PC</w:t>
+              <w:t xml:space="preserve">Save </w:t>
+            </w:r>
+          </w:p>
+          <w:p>
+            <w:pPr>
+              <w:pStyle w:val="40"/>
+            </w:pPr>
+            <w:r>
+              <w:t>ITEM to PC</w:t>
             </w:r>
           </w:p>
         </w:tc>
         <w:tc>
           <w:tcPr>
-            <w:tcW w:w="7230" w:type="dxa"/>
+            <w:tcW w:w="7777" w:type="dxa"/>
             <w:tcBorders>
               <w:top w:val="single" w:sz="4" w:space="0" w:color="auto"/>
             </w:tcBorders>
@@ -4994,7 +5829,7 @@
       <w:tr>
         <w:tc>
           <w:tcPr>
-            <w:tcW w:w="1985" w:type="dxa"/>
+            <w:tcW w:w="1465" w:type="dxa"/>
           </w:tcPr>
           <w:p>
             <w:pPr>
@@ -5004,7 +5839,7 @@
         </w:tc>
         <w:tc>
           <w:tcPr>
-            <w:tcW w:w="7230" w:type="dxa"/>
+            <w:tcW w:w="7777" w:type="dxa"/>
           </w:tcPr>
           <w:p/>
         </w:tc>
@@ -5012,7 +5847,7 @@
       <w:tr>
         <w:tc>
           <w:tcPr>
-            <w:tcW w:w="1985" w:type="dxa"/>
+            <w:tcW w:w="1465" w:type="dxa"/>
           </w:tcPr>
           <w:p>
             <w:pPr>
@@ -5050,13 +5885,8 @@
               <w:pStyle w:val="40"/>
             </w:pPr>
             <w:r>
-              <w:t xml:space="preserve">on </w:t>
-            </w:r>
-            <w:proofErr w:type="spellStart"/>
-            <w:r>
-              <w:t>VEUDx</w:t>
-            </w:r>
-            <w:proofErr w:type="spellEnd"/>
+              <w:t>on VEUDx</w:t>
+            </w:r>
           </w:p>
           <w:p>
             <w:pPr>
@@ -5069,7 +5899,7 @@
         </w:tc>
         <w:tc>
           <w:tcPr>
-            <w:tcW w:w="7230" w:type="dxa"/>
+            <w:tcW w:w="7777" w:type="dxa"/>
           </w:tcPr>
           <w:p>
             <w:r>
@@ -5081,15 +5911,7 @@
           </w:p>
           <w:p>
             <w:r>
-              <w:t xml:space="preserve">2. Run </w:t>
-            </w:r>
-            <w:proofErr w:type="spellStart"/>
-            <w:r>
-              <w:t>VEUDx</w:t>
-            </w:r>
-            <w:proofErr w:type="spellEnd"/>
-            <w:r>
-              <w:t xml:space="preserve"> equipment</w:t>
+              <w:t>2. Run VEUDx equipment</w:t>
             </w:r>
           </w:p>
           <w:p>
@@ -5123,14 +5945,20 @@
               <w:t>7. Mounting on an external USB memory device</w:t>
             </w:r>
           </w:p>
-          <w:p>
-            <w:r>
+          <w:p/>
+          <w:p/>
+          <w:p/>
+          <w:p/>
+          <w:p/>
+          <w:p>
+            <w:r>
+              <w:lastRenderedPageBreak/>
               <w:t>8. Select Update</w:t>
             </w:r>
           </w:p>
           <w:p>
             <w:pPr>
-              <w:jc w:val="center"/>
+              <w:jc w:val="left"/>
             </w:pPr>
             <w:r>
               <w:rPr>
@@ -5152,7 +5980,7 @@
                           <pic:cNvPicPr/>
                         </pic:nvPicPr>
                         <pic:blipFill>
-                          <a:blip r:embed="rId31"/>
+                          <a:blip r:embed="rId38"/>
                           <a:stretch>
                             <a:fillRect/>
                           </a:stretch>
@@ -5177,27 +6005,32 @@
             <w:pPr>
               <w:jc w:val="left"/>
             </w:pPr>
-            <w:r>
-              <w:rPr>
-                <w:rFonts w:hint="eastAsia"/>
-              </w:rPr>
-              <w:t xml:space="preserve">When you press </w:t>
-            </w:r>
-            <w:r>
-              <w:t xml:space="preserve">“Update” button, </w:t>
-            </w:r>
-            <w:r>
-              <w:rPr>
-                <w:rFonts w:hint="eastAsia"/>
-              </w:rPr>
-              <w:t>you can check the updateable ITEM list.</w:t>
-            </w:r>
           </w:p>
           <w:p>
             <w:pPr>
               <w:jc w:val="left"/>
             </w:pPr>
             <w:r>
+              <w:rPr>
+                <w:rFonts w:hint="eastAsia"/>
+              </w:rPr>
+              <w:t xml:space="preserve">When you press </w:t>
+            </w:r>
+            <w:r>
+              <w:t xml:space="preserve">“Update” button, </w:t>
+            </w:r>
+            <w:r>
+              <w:rPr>
+                <w:rFonts w:hint="eastAsia"/>
+              </w:rPr>
+              <w:t>you can check the updateable ITEM list.</w:t>
+            </w:r>
+          </w:p>
+          <w:p>
+            <w:pPr>
+              <w:jc w:val="left"/>
+            </w:pPr>
+            <w:r>
               <w:t>(U</w:t>
             </w:r>
             <w:r>
@@ -5221,13 +6054,12 @@
           </w:p>
           <w:p>
             <w:pPr>
-              <w:jc w:val="center"/>
+              <w:jc w:val="left"/>
             </w:pPr>
             <w:r>
               <w:rPr>
                 <w:noProof/>
               </w:rPr>
-              <w:lastRenderedPageBreak/>
               <w:drawing>
                 <wp:inline distT="0" distB="0" distL="0" distR="0" wp14:anchorId="284C4572" wp14:editId="1110E2F6">
                   <wp:extent cx="2833200" cy="1659600"/>
@@ -5258,7 +6090,7 @@
                           </pic:cNvPicPr>
                         </pic:nvPicPr>
                         <pic:blipFill>
-                          <a:blip r:embed="rId32" cstate="print">
+                          <a:blip r:embed="rId39" cstate="print">
                             <a:extLst>
                               <a:ext uri="{28A0092B-C50C-407E-A947-70E740481C1C}">
                                 <a14:useLocalDpi xmlns:a14="http://schemas.microsoft.com/office/drawing/2010/main" val="0"/>
@@ -5285,25 +6117,274 @@
               </w:drawing>
             </w:r>
           </w:p>
+          <w:p>
+            <w:r>
+              <w:t xml:space="preserve">9. </w:t>
+            </w:r>
+            <w:r>
+              <w:t>Select ITEM to update</w:t>
+            </w:r>
+          </w:p>
+          <w:p>
+            <w:r>
+              <w:t>10. ITEM update complete</w:t>
+            </w:r>
+          </w:p>
+          <w:p>
+            <w:r>
+              <w:t>11. Restart after shutting down the equipment</w:t>
+            </w:r>
+          </w:p>
           <w:p/>
-          <w:p>
-            <w:r>
-              <w:t xml:space="preserve">9. </w:t>
-            </w:r>
-            <w:r>
-              <w:t>Select ITEM to update</w:t>
-            </w:r>
-          </w:p>
-          <w:p>
-            <w:r>
-              <w:t>10. ITEM update complete</w:t>
-            </w:r>
-          </w:p>
-          <w:p>
-            <w:r>
-              <w:t>11. Restart after shutting down the equipment</w:t>
-            </w:r>
-          </w:p>
+          <w:tbl>
+            <w:tblPr>
+              <w:tblStyle w:val="aa"/>
+              <w:tblW w:w="7014" w:type="dxa"/>
+              <w:tblBorders>
+                <w:top w:val="none" w:sz="0" w:space="0" w:color="auto"/>
+                <w:left w:val="none" w:sz="0" w:space="0" w:color="auto"/>
+                <w:bottom w:val="none" w:sz="0" w:space="0" w:color="auto"/>
+                <w:right w:val="none" w:sz="0" w:space="0" w:color="auto"/>
+                <w:insideH w:val="none" w:sz="0" w:space="0" w:color="auto"/>
+                <w:insideV w:val="none" w:sz="0" w:space="0" w:color="auto"/>
+              </w:tblBorders>
+              <w:tblLook w:val="04A0" w:firstRow="1" w:lastRow="0" w:firstColumn="1" w:lastColumn="0" w:noHBand="0" w:noVBand="1"/>
+            </w:tblPr>
+            <w:tblGrid>
+              <w:gridCol w:w="994"/>
+              <w:gridCol w:w="6020"/>
+            </w:tblGrid>
+            <w:tr>
+              <w:trPr>
+                <w:trHeight w:val="625"/>
+              </w:trPr>
+              <w:tc>
+                <w:tcPr>
+                  <w:tcW w:w="994" w:type="dxa"/>
+                  <w:shd w:val="clear" w:color="auto" w:fill="DBDBDB" w:themeFill="accent3" w:themeFillTint="66"/>
+                  <w:vAlign w:val="center"/>
+                </w:tcPr>
+                <w:p>
+                  <w:r>
+                    <w:rPr>
+                      <w:noProof/>
+                    </w:rPr>
+                    <w:drawing>
+                      <wp:inline distT="0" distB="0" distL="0" distR="0" wp14:anchorId="0863EAC9" wp14:editId="7C32E893">
+                        <wp:extent cx="400249" cy="395605"/>
+                        <wp:effectExtent l="0" t="0" r="0" b="4445"/>
+                        <wp:docPr id="46430260" name="그림 46430260"/>
+                        <wp:cNvGraphicFramePr>
+                          <a:graphicFrameLocks xmlns:a="http://schemas.openxmlformats.org/drawingml/2006/main" noChangeAspect="1"/>
+                        </wp:cNvGraphicFramePr>
+                        <a:graphic xmlns:a="http://schemas.openxmlformats.org/drawingml/2006/main">
+                          <a:graphicData uri="http://schemas.openxmlformats.org/drawingml/2006/picture">
+                            <pic:pic xmlns:pic="http://schemas.openxmlformats.org/drawingml/2006/picture">
+                              <pic:nvPicPr>
+                                <pic:cNvPr id="0" name="Picture 9"/>
+                                <pic:cNvPicPr>
+                                  <a:picLocks noChangeAspect="1" noChangeArrowheads="1"/>
+                                </pic:cNvPicPr>
+                              </pic:nvPicPr>
+                              <pic:blipFill>
+                                <a:blip r:embed="rId30" cstate="print">
+                                  <a:extLst>
+                                    <a:ext uri="{BEBA8EAE-BF5A-486C-A8C5-ECC9F3942E4B}">
+                                      <a14:imgProps xmlns:a14="http://schemas.microsoft.com/office/drawing/2010/main">
+                                        <a14:imgLayer r:embed="rId31">
+                                          <a14:imgEffect>
+                                            <a14:backgroundRemoval t="2615" b="98467" l="1693" r="95009">
+                                              <a14:foregroundMark x1="48039" y1="6222" x2="31373" y2="10911"/>
+                                              <a14:foregroundMark x1="31373" y1="10911" x2="30303" y2="11542"/>
+                                              <a14:foregroundMark x1="83333" y1="23174" x2="70053" y2="38683"/>
+                                              <a14:foregroundMark x1="70053" y1="38683" x2="50446" y2="56628"/>
+                                              <a14:foregroundMark x1="50446" y1="56628" x2="40731" y2="57800"/>
+                                              <a14:foregroundMark x1="40731" y1="57800" x2="31194" y2="48693"/>
+                                              <a14:foregroundMark x1="87522" y1="21371" x2="86364" y2="18936"/>
+                                              <a14:foregroundMark x1="93316" y1="21641" x2="93316" y2="21641"/>
+                                              <a14:foregroundMark x1="55882" y1="7574" x2="40196" y2="6673"/>
+                                              <a14:foregroundMark x1="40196" y1="6673" x2="30660" y2="9017"/>
+                                              <a14:foregroundMark x1="30660" y1="9017" x2="16310" y2="20289"/>
+                                              <a14:foregroundMark x1="16310" y1="20289" x2="12745" y2="26420"/>
+                                              <a14:foregroundMark x1="11319" y1="31289" x2="6595" y2="41118"/>
+                                              <a14:foregroundMark x1="6595" y1="41118" x2="5615" y2="59333"/>
+                                              <a14:foregroundMark x1="5615" y1="59333" x2="5971" y2="59693"/>
+                                              <a14:foregroundMark x1="6952" y1="57619" x2="15597" y2="77277"/>
+                                              <a14:foregroundMark x1="15597" y1="77277" x2="19964" y2="82958"/>
+                                              <a14:foregroundMark x1="19964" y1="82958" x2="36631" y2="92335"/>
+                                              <a14:foregroundMark x1="36631" y1="92335" x2="57932" y2="95311"/>
+                                              <a14:foregroundMark x1="57932" y1="95311" x2="78788" y2="82867"/>
+                                              <a14:foregroundMark x1="78788" y1="82867" x2="90107" y2="67268"/>
+                                              <a14:foregroundMark x1="90107" y1="67268" x2="95009" y2="52299"/>
+                                              <a14:foregroundMark x1="60428" y1="6943" x2="46613" y2="2705"/>
+                                              <a14:foregroundMark x1="2720" y1="49846" x2="3119" y2="53381"/>
+                                              <a14:foregroundMark x1="35918" y1="92245" x2="46078" y2="94680"/>
+                                              <a14:foregroundMark x1="46078" y1="94680" x2="64082" y2="93417"/>
+                                              <a14:foregroundMark x1="45365" y1="97836" x2="51159" y2="98557"/>
+                                              <a14:foregroundMark x1="2941" y1="56267" x2="2036" y2="49729"/>
+                                              <a14:foregroundMark x1="1894" y1="45807" x2="1928" y2="45560"/>
+                                              <a14:backgroundMark x1="43583" y1="24797" x2="43583" y2="24797"/>
+                                              <a14:backgroundMark x1="66488" y1="66366" x2="57041" y2="72227"/>
+                                              <a14:backgroundMark x1="57041" y1="72227" x2="44652" y2="75744"/>
+                                              <a14:backgroundMark x1="44652" y1="75744" x2="30570" y2="72047"/>
+                                              <a14:backgroundMark x1="30570" y1="72047" x2="23440" y2="60775"/>
+                                              <a14:backgroundMark x1="23440" y1="60775" x2="20766" y2="50947"/>
+                                              <a14:backgroundMark x1="20766" y1="50947" x2="21390" y2="42831"/>
+                                              <a14:backgroundMark x1="21390" y1="42831" x2="34492" y2="34175"/>
+                                              <a14:backgroundMark x1="34492" y1="34175" x2="59269" y2="28674"/>
+                                              <a14:backgroundMark x1="59269" y1="28674" x2="80660" y2="11362"/>
+                                              <a14:backgroundMark x1="1426" y1="45807" x2="1426" y2="45807"/>
+                                              <a14:backgroundMark x1="1872" y1="45086" x2="1872" y2="45086"/>
+                                              <a14:backgroundMark x1="2406" y1="41659" x2="1783" y2="45537"/>
+                                              <a14:backgroundMark x1="1872" y1="45897" x2="1248" y2="49594"/>
+                                            </a14:backgroundRemoval>
+                                          </a14:imgEffect>
+                                        </a14:imgLayer>
+                                      </a14:imgProps>
+                                    </a:ext>
+                                    <a:ext uri="{28A0092B-C50C-407E-A947-70E740481C1C}">
+                                      <a14:useLocalDpi xmlns:a14="http://schemas.microsoft.com/office/drawing/2010/main" val="0"/>
+                                    </a:ext>
+                                  </a:extLst>
+                                </a:blip>
+                                <a:srcRect/>
+                                <a:stretch>
+                                  <a:fillRect/>
+                                </a:stretch>
+                              </pic:blipFill>
+                              <pic:spPr bwMode="auto">
+                                <a:xfrm>
+                                  <a:off x="0" y="0"/>
+                                  <a:ext cx="406903" cy="402182"/>
+                                </a:xfrm>
+                                <a:prstGeom prst="rect">
+                                  <a:avLst/>
+                                </a:prstGeom>
+                                <a:noFill/>
+                              </pic:spPr>
+                            </pic:pic>
+                          </a:graphicData>
+                        </a:graphic>
+                      </wp:inline>
+                    </w:drawing>
+                  </w:r>
+                </w:p>
+              </w:tc>
+              <w:tc>
+                <w:tcPr>
+                  <w:tcW w:w="6020" w:type="dxa"/>
+                  <w:shd w:val="clear" w:color="auto" w:fill="DBDBDB" w:themeFill="accent3" w:themeFillTint="66"/>
+                  <w:vAlign w:val="center"/>
+                </w:tcPr>
+                <w:p>
+                  <w:r>
+                    <w:rPr>
+                      <w:rFonts w:cstheme="minorBidi" w:hint="eastAsia"/>
+                      <w:kern w:val="2"/>
+                    </w:rPr>
+                    <w:t>When you press each item, you can check detailed information such as each marker name and unit.</w:t>
+                  </w:r>
+                </w:p>
+              </w:tc>
+            </w:tr>
+            <w:tr>
+              <w:trPr>
+                <w:trHeight w:val="625"/>
+              </w:trPr>
+              <w:tc>
+                <w:tcPr>
+                  <w:tcW w:w="994" w:type="dxa"/>
+                  <w:shd w:val="clear" w:color="auto" w:fill="DBDBDB" w:themeFill="accent3" w:themeFillTint="66"/>
+                  <w:vAlign w:val="center"/>
+                </w:tcPr>
+                <w:p>
+                  <w:pPr>
+                    <w:rPr>
+                      <w:noProof/>
+                    </w:rPr>
+                  </w:pPr>
+                </w:p>
+              </w:tc>
+              <w:tc>
+                <w:tcPr>
+                  <w:tcW w:w="6020" w:type="dxa"/>
+                  <w:shd w:val="clear" w:color="auto" w:fill="DBDBDB" w:themeFill="accent3" w:themeFillTint="66"/>
+                  <w:vAlign w:val="center"/>
+                </w:tcPr>
+                <w:p>
+                  <w:pPr>
+                    <w:rPr>
+                      <w:rFonts w:cstheme="minorBidi"/>
+                      <w:kern w:val="2"/>
+                    </w:rPr>
+                  </w:pPr>
+                  <w:r>
+                    <w:rPr>
+                      <w:rFonts w:cstheme="minorBidi"/>
+                      <w:noProof/>
+                      <w:kern w:val="2"/>
+                    </w:rPr>
+                    <w:drawing>
+                      <wp:inline distT="0" distB="0" distL="0" distR="0" wp14:anchorId="575E09E2" wp14:editId="1DA24FA9">
+                        <wp:extent cx="1935678" cy="1134544"/>
+                        <wp:effectExtent l="0" t="0" r="0" b="0"/>
+                        <wp:docPr id="1045352672" name="그림 1045352672">
+                          <a:extLst xmlns:a="http://schemas.openxmlformats.org/drawingml/2006/main">
+                            <a:ext uri="{FF2B5EF4-FFF2-40B4-BE49-F238E27FC236}">
+                              <a16:creationId xmlns:a16="http://schemas.microsoft.com/office/drawing/2014/main" id="{842AC527-BA9D-673E-3949-CDE59E62DB81}"/>
+                            </a:ext>
+                          </a:extLst>
+                        </wp:docPr>
+                        <wp:cNvGraphicFramePr>
+                          <a:graphicFrameLocks xmlns:a="http://schemas.openxmlformats.org/drawingml/2006/main" noChangeAspect="1"/>
+                        </wp:cNvGraphicFramePr>
+                        <a:graphic xmlns:a="http://schemas.openxmlformats.org/drawingml/2006/main">
+                          <a:graphicData uri="http://schemas.openxmlformats.org/drawingml/2006/picture">
+                            <pic:pic xmlns:pic="http://schemas.openxmlformats.org/drawingml/2006/picture">
+                              <pic:nvPicPr>
+                                <pic:cNvPr id="14" name="그림 13">
+                                  <a:extLst>
+                                    <a:ext uri="{FF2B5EF4-FFF2-40B4-BE49-F238E27FC236}">
+                                      <a16:creationId xmlns:a16="http://schemas.microsoft.com/office/drawing/2014/main" id="{842AC527-BA9D-673E-3949-CDE59E62DB81}"/>
+                                    </a:ext>
+                                  </a:extLst>
+                                </pic:cNvPr>
+                                <pic:cNvPicPr>
+                                  <a:picLocks noChangeAspect="1"/>
+                                </pic:cNvPicPr>
+                              </pic:nvPicPr>
+                              <pic:blipFill>
+                                <a:blip r:embed="rId40" cstate="print">
+                                  <a:extLst>
+                                    <a:ext uri="{28A0092B-C50C-407E-A947-70E740481C1C}">
+                                      <a14:useLocalDpi xmlns:a14="http://schemas.microsoft.com/office/drawing/2010/main" val="0"/>
+                                    </a:ext>
+                                  </a:extLst>
+                                </a:blip>
+                                <a:stretch>
+                                  <a:fillRect/>
+                                </a:stretch>
+                              </pic:blipFill>
+                              <pic:spPr>
+                                <a:xfrm>
+                                  <a:off x="0" y="0"/>
+                                  <a:ext cx="1958446" cy="1147889"/>
+                                </a:xfrm>
+                                <a:prstGeom prst="rect">
+                                  <a:avLst/>
+                                </a:prstGeom>
+                              </pic:spPr>
+                            </pic:pic>
+                          </a:graphicData>
+                        </a:graphic>
+                      </wp:inline>
+                    </w:drawing>
+                  </w:r>
+                </w:p>
+              </w:tc>
+            </w:tr>
+          </w:tbl>
+          <w:p/>
         </w:tc>
       </w:tr>
     </w:tbl>
@@ -5322,13 +6403,29 @@
     </w:p>
     <w:p>
       <w:pPr>
+        <w:rPr>
+          <w:rFonts w:asciiTheme="majorHAnsi" w:eastAsiaTheme="majorEastAsia" w:hAnsiTheme="majorHAnsi" w:cstheme="majorBidi"/>
+          <w:b/>
+          <w:bCs/>
+          <w:kern w:val="32"/>
+          <w:sz w:val="28"/>
+          <w:szCs w:val="32"/>
+        </w:rPr>
+      </w:pPr>
+      <w:r>
+        <w:br w:type="page"/>
+      </w:r>
+    </w:p>
+    <w:p>
+      <w:pPr>
         <w:pStyle w:val="10"/>
       </w:pPr>
-      <w:bookmarkStart w:id="26" w:name="_Toc135148737"/>
+      <w:bookmarkStart w:id="26" w:name="_Toc135819598"/>
       <w:r>
         <w:rPr>
           <w:rFonts w:hint="eastAsia"/>
         </w:rPr>
+        <w:lastRenderedPageBreak/>
         <w:t>5</w:t>
       </w:r>
       <w:r>
@@ -5401,7 +6498,7 @@
               <w:ind w:right="200"/>
             </w:pPr>
             <w:bookmarkStart w:id="27" w:name="_Toc92796105"/>
-            <w:bookmarkStart w:id="28" w:name="_Toc135148738"/>
+            <w:bookmarkStart w:id="28" w:name="_Toc135819599"/>
             <w:r>
               <w:rPr>
                 <w:rFonts w:hint="eastAsia"/>
@@ -5501,7 +6598,7 @@
                           <pic:cNvPicPr/>
                         </pic:nvPicPr>
                         <pic:blipFill>
-                          <a:blip r:embed="rId33"/>
+                          <a:blip r:embed="rId41"/>
                           <a:stretch>
                             <a:fillRect/>
                           </a:stretch>
@@ -5586,7 +6683,7 @@
               <w:pStyle w:val="2"/>
               <w:ind w:right="200"/>
             </w:pPr>
-            <w:bookmarkStart w:id="30" w:name="_Toc135148739"/>
+            <w:bookmarkStart w:id="30" w:name="_Toc135819600"/>
             <w:r>
               <w:rPr>
                 <w:rFonts w:hint="eastAsia"/>
@@ -5677,7 +6774,6 @@
               <w:rPr>
                 <w:noProof/>
               </w:rPr>
-              <w:lastRenderedPageBreak/>
               <w:drawing>
                 <wp:inline distT="0" distB="0" distL="0" distR="0" wp14:anchorId="196DE016" wp14:editId="5669D504">
                   <wp:extent cx="3471572" cy="3185554"/>
@@ -5694,7 +6790,7 @@
                           <pic:cNvPicPr/>
                         </pic:nvPicPr>
                         <pic:blipFill>
-                          <a:blip r:embed="rId34"/>
+                          <a:blip r:embed="rId42"/>
                           <a:stretch>
                             <a:fillRect/>
                           </a:stretch>
@@ -5726,6 +6822,13 @@
                 <w:noProof/>
               </w:rPr>
             </w:pPr>
+          </w:p>
+          <w:p>
+            <w:pPr>
+              <w:rPr>
+                <w:noProof/>
+              </w:rPr>
+            </w:pPr>
             <w:r>
               <w:rPr>
                 <w:noProof/>
@@ -5766,6 +6869,22 @@
               </w:rPr>
             </w:pPr>
           </w:p>
+          <w:p>
+            <w:pPr>
+              <w:tabs>
+                <w:tab w:val="left" w:pos="2055"/>
+              </w:tabs>
+              <w:overflowPunct w:val="0"/>
+              <w:autoSpaceDE w:val="0"/>
+              <w:autoSpaceDN w:val="0"/>
+              <w:adjustRightInd w:val="0"/>
+              <w:spacing w:line="276" w:lineRule="auto"/>
+              <w:textAlignment w:val="baseline"/>
+              <w:rPr>
+                <w:rFonts w:asciiTheme="minorEastAsia" w:hAnsiTheme="minorEastAsia"/>
+              </w:rPr>
+            </w:pPr>
+          </w:p>
         </w:tc>
       </w:tr>
       <w:tr>
@@ -5781,6 +6900,7 @@
               <w:rPr>
                 <w:rFonts w:hint="eastAsia"/>
               </w:rPr>
+              <w:lastRenderedPageBreak/>
               <w:t>5</w:t>
             </w:r>
             <w:r>
@@ -5936,7 +7056,7 @@
                           <pic:cNvPicPr/>
                         </pic:nvPicPr>
                         <pic:blipFill>
-                          <a:blip r:embed="rId35"/>
+                          <a:blip r:embed="rId43"/>
                           <a:stretch>
                             <a:fillRect/>
                           </a:stretch>
@@ -5981,7 +7101,6 @@
               <w:rPr>
                 <w:noProof/>
               </w:rPr>
-              <w:lastRenderedPageBreak/>
               <w:drawing>
                 <wp:inline distT="0" distB="0" distL="0" distR="0" wp14:anchorId="5A4DAED9" wp14:editId="7139A5FA">
                   <wp:extent cx="4424045" cy="3019425"/>
@@ -5998,7 +7117,7 @@
                           <pic:cNvPicPr/>
                         </pic:nvPicPr>
                         <pic:blipFill>
-                          <a:blip r:embed="rId36"/>
+                          <a:blip r:embed="rId44"/>
                           <a:stretch>
                             <a:fillRect/>
                           </a:stretch>
@@ -6123,6 +7242,7 @@
               <w:rPr>
                 <w:noProof/>
               </w:rPr>
+              <w:lastRenderedPageBreak/>
               <w:drawing>
                 <wp:inline distT="0" distB="0" distL="0" distR="0" wp14:anchorId="725F5E1F" wp14:editId="6A4716B3">
                   <wp:extent cx="1530314" cy="1404234"/>
@@ -6139,7 +7259,7 @@
                           <pic:cNvPicPr/>
                         </pic:nvPicPr>
                         <pic:blipFill>
-                          <a:blip r:embed="rId37"/>
+                          <a:blip r:embed="rId45"/>
                           <a:stretch>
                             <a:fillRect/>
                           </a:stretch>
@@ -6262,15 +7382,7 @@
           </w:p>
           <w:p>
             <w:r>
-              <w:t xml:space="preserve">When using </w:t>
-            </w:r>
-            <w:proofErr w:type="spellStart"/>
-            <w:r>
-              <w:t>VEUDx</w:t>
-            </w:r>
-            <w:proofErr w:type="spellEnd"/>
-            <w:r>
-              <w:t xml:space="preserve"> equipment, it can be used when there is no Barcode Reader equipment.</w:t>
+              <w:t>When using VEUDx equipment, it can be used when there is no Barcode Reader equipment.</w:t>
             </w:r>
           </w:p>
           <w:p>
@@ -6288,16 +7400,7 @@
               <w:ind w:firstLine="135"/>
             </w:pPr>
             <w:r>
-              <w:lastRenderedPageBreak/>
-              <w:t xml:space="preserve">It is used for reading </w:t>
-            </w:r>
-            <w:proofErr w:type="spellStart"/>
-            <w:r>
-              <w:t>VEUDx</w:t>
-            </w:r>
-            <w:proofErr w:type="spellEnd"/>
-            <w:r>
-              <w:t xml:space="preserve"> equipment LOT/Scrip Barcode by printing it out on paper.</w:t>
+              <w:t>It is used for reading VEUDx equipment LOT/Scrip Barcode by printing it out on paper.</w:t>
             </w:r>
           </w:p>
           <w:p>
@@ -6324,7 +7427,7 @@
                           <pic:cNvPicPr/>
                         </pic:nvPicPr>
                         <pic:blipFill>
-                          <a:blip r:embed="rId38"/>
+                          <a:blip r:embed="rId46"/>
                           <a:stretch>
                             <a:fillRect/>
                           </a:stretch>
@@ -6358,13 +7461,8 @@
             <w:r>
               <w:t xml:space="preserve"> </w:t>
             </w:r>
-            <w:proofErr w:type="spellStart"/>
-            <w:r>
-              <w:t>VEUDx</w:t>
-            </w:r>
-            <w:proofErr w:type="spellEnd"/>
-            <w:r>
-              <w:t xml:space="preserve"> equipment LOT reading screen</w:t>
+            <w:r>
+              <w:t>VEUDx equipment LOT reading screen</w:t>
             </w:r>
             <w:r>
               <w:rPr>
@@ -6392,6 +7490,7 @@
               <w:rPr>
                 <w:noProof/>
               </w:rPr>
+              <w:lastRenderedPageBreak/>
               <w:drawing>
                 <wp:inline distT="0" distB="0" distL="0" distR="0" wp14:anchorId="6EBCF2F8" wp14:editId="5FCD8216">
                   <wp:extent cx="2462514" cy="3280742"/>
@@ -6422,7 +7521,7 @@
                           </pic:cNvPicPr>
                         </pic:nvPicPr>
                         <pic:blipFill>
-                          <a:blip r:embed="rId39"/>
+                          <a:blip r:embed="rId47"/>
                           <a:stretch>
                             <a:fillRect/>
                           </a:stretch>
@@ -6477,6 +7576,11 @@
               <w:t>&gt;</w:t>
             </w:r>
           </w:p>
+          <w:p>
+            <w:pPr>
+              <w:ind w:firstLineChars="250" w:firstLine="500"/>
+            </w:pPr>
+          </w:p>
         </w:tc>
       </w:tr>
       <w:tr>
@@ -6540,7 +7644,7 @@
       <w:pPr>
         <w:pStyle w:val="10"/>
       </w:pPr>
-      <w:bookmarkStart w:id="32" w:name="_Toc135148740"/>
+      <w:bookmarkStart w:id="32" w:name="_Toc135819601"/>
       <w:bookmarkEnd w:id="8"/>
       <w:r>
         <w:t>6</w:t>
@@ -6601,7 +7705,7 @@
               <w:pStyle w:val="2"/>
               <w:ind w:right="200"/>
             </w:pPr>
-            <w:bookmarkStart w:id="33" w:name="_Toc135148741"/>
+            <w:bookmarkStart w:id="33" w:name="_Toc135819602"/>
             <w:r>
               <w:t xml:space="preserve">6.1 </w:t>
             </w:r>
@@ -6684,7 +7788,6 @@
               <w:rPr>
                 <w:noProof/>
               </w:rPr>
-              <w:lastRenderedPageBreak/>
               <w:drawing>
                 <wp:inline distT="0" distB="0" distL="0" distR="0" wp14:anchorId="5AA52C20" wp14:editId="3EA42835">
                   <wp:extent cx="4424045" cy="2360930"/>
@@ -6701,7 +7804,7 @@
                           <pic:cNvPicPr/>
                         </pic:nvPicPr>
                         <pic:blipFill>
-                          <a:blip r:embed="rId40"/>
+                          <a:blip r:embed="rId48"/>
                           <a:stretch>
                             <a:fillRect/>
                           </a:stretch>
@@ -6728,6 +7831,7 @@
             </w:r>
           </w:p>
           <w:p/>
+          <w:p/>
         </w:tc>
       </w:tr>
       <w:tr>
@@ -6745,7 +7849,7 @@
           <w:tcPr>
             <w:tcW w:w="7183" w:type="dxa"/>
             <w:tcBorders>
-              <w:bottom w:val="single" w:sz="2" w:space="0" w:color="auto"/>
+              <w:bottom w:val="single" w:sz="4" w:space="0" w:color="auto"/>
             </w:tcBorders>
           </w:tcPr>
           <w:p>
@@ -6753,7 +7857,7 @@
               <w:pStyle w:val="2"/>
               <w:ind w:right="200"/>
             </w:pPr>
-            <w:bookmarkStart w:id="34" w:name="_Toc135148742"/>
+            <w:bookmarkStart w:id="34" w:name="_Toc135819603"/>
             <w:r>
               <w:t>6</w:t>
             </w:r>
@@ -6827,7 +7931,7 @@
           <w:tcPr>
             <w:tcW w:w="7183" w:type="dxa"/>
             <w:tcBorders>
-              <w:top w:val="single" w:sz="2" w:space="0" w:color="auto"/>
+              <w:top w:val="single" w:sz="4" w:space="0" w:color="auto"/>
             </w:tcBorders>
           </w:tcPr>
           <w:p>
@@ -6869,7 +7973,7 @@
                           <pic:cNvPicPr/>
                         </pic:nvPicPr>
                         <pic:blipFill>
-                          <a:blip r:embed="rId41"/>
+                          <a:blip r:embed="rId49"/>
                           <a:stretch>
                             <a:fillRect/>
                           </a:stretch>
@@ -6960,7 +8064,7 @@
               <w:pStyle w:val="2"/>
               <w:ind w:right="200"/>
             </w:pPr>
-            <w:bookmarkStart w:id="35" w:name="_Toc135148743"/>
+            <w:bookmarkStart w:id="35" w:name="_Toc135819604"/>
             <w:r>
               <w:t>6</w:t>
             </w:r>
@@ -7077,7 +8181,7 @@
                           <pic:cNvPicPr/>
                         </pic:nvPicPr>
                         <pic:blipFill>
-                          <a:blip r:embed="rId42"/>
+                          <a:blip r:embed="rId50"/>
                           <a:stretch>
                             <a:fillRect/>
                           </a:stretch>
@@ -7114,11 +8218,10 @@
               <w:rPr>
                 <w:noProof/>
               </w:rPr>
-              <w:lastRenderedPageBreak/>
               <w:drawing>
-                <wp:inline distT="0" distB="0" distL="0" distR="0" wp14:anchorId="135690D8" wp14:editId="25CA813B">
+                <wp:inline distT="0" distB="0" distL="0" distR="0" wp14:anchorId="135690D8" wp14:editId="40FA3970">
                   <wp:extent cx="4009916" cy="3679545"/>
-                  <wp:effectExtent l="0" t="0" r="0" b="0"/>
+                  <wp:effectExtent l="19050" t="19050" r="0" b="0"/>
                   <wp:docPr id="1121350047" name="그림 1"/>
                   <wp:cNvGraphicFramePr>
                     <a:graphicFrameLocks xmlns:a="http://schemas.openxmlformats.org/drawingml/2006/main" noChangeAspect="1"/>
@@ -7131,7 +8234,7 @@
                           <pic:cNvPicPr/>
                         </pic:nvPicPr>
                         <pic:blipFill>
-                          <a:blip r:embed="rId43"/>
+                          <a:blip r:embed="rId51"/>
                           <a:stretch>
                             <a:fillRect/>
                           </a:stretch>
@@ -7144,6 +8247,11 @@
                           <a:prstGeom prst="rect">
                             <a:avLst/>
                           </a:prstGeom>
+                          <a:ln>
+                            <a:solidFill>
+                              <a:schemeClr val="tx1"/>
+                            </a:solidFill>
+                          </a:ln>
                         </pic:spPr>
                       </pic:pic>
                     </a:graphicData>
@@ -7152,7 +8260,6 @@
               </w:drawing>
             </w:r>
           </w:p>
-          <w:p/>
         </w:tc>
       </w:tr>
       <w:tr>
@@ -7234,7 +8341,7 @@
                           <pic:cNvPicPr/>
                         </pic:nvPicPr>
                         <pic:blipFill>
-                          <a:blip r:embed="rId44"/>
+                          <a:blip r:embed="rId52"/>
                           <a:stretch>
                             <a:fillRect/>
                           </a:stretch>
@@ -7273,13 +8380,8 @@
             <w:r>
               <w:t xml:space="preserve"> </w:t>
             </w:r>
-            <w:proofErr w:type="gramStart"/>
-            <w:r>
-              <w:t>display</w:t>
-            </w:r>
-            <w:proofErr w:type="gramEnd"/>
-            <w:r>
-              <w:t xml:space="preserve"> according to annotation options</w:t>
+            <w:r>
+              <w:t>display according to annotation options</w:t>
             </w:r>
             <w:r>
               <w:rPr>
@@ -7390,7 +8492,6 @@
             <w:jc w:val="center"/>
           </w:pPr>
           <w:bookmarkStart w:id="2" w:name="_Hlk92804285"/>
-          <w:proofErr w:type="spellStart"/>
           <w:r>
             <w:rPr>
               <w:rFonts w:hint="eastAsia"/>
@@ -7402,14 +8503,7 @@
             <w:rPr>
               <w:szCs w:val="20"/>
             </w:rPr>
-            <w:t>zDiaTech</w:t>
-          </w:r>
-          <w:proofErr w:type="spellEnd"/>
-          <w:r>
-            <w:rPr>
-              <w:szCs w:val="20"/>
-            </w:rPr>
-            <w:t>, Inc.</w:t>
+            <w:t>zDiaTech, Inc.</w:t>
           </w:r>
           <w:bookmarkEnd w:id="2"/>
         </w:p>
@@ -7614,7 +8708,6 @@
               <w:b/>
             </w:rPr>
           </w:pPr>
-          <w:proofErr w:type="spellStart"/>
           <w:r>
             <w:rPr>
               <w:rFonts w:asciiTheme="majorHAnsi" w:eastAsiaTheme="majorHAnsi" w:hAnsiTheme="majorHAnsi" w:hint="eastAsia"/>
@@ -7623,7 +8716,6 @@
             </w:rPr>
             <w:t>Page</w:t>
           </w:r>
-          <w:proofErr w:type="spellEnd"/>
           <w:r>
             <w:rPr>
               <w:rFonts w:asciiTheme="majorHAnsi" w:eastAsiaTheme="majorHAnsi" w:hAnsiTheme="majorHAnsi"/>
@@ -7743,17 +8835,8 @@
               <w:rFonts w:asciiTheme="majorHAnsi" w:eastAsiaTheme="majorHAnsi" w:hAnsiTheme="majorHAnsi" w:hint="eastAsia"/>
               <w:b/>
             </w:rPr>
-            <w:t xml:space="preserve"> 2016 </w:t>
+            <w:t xml:space="preserve"> 2016 medistep</w:t>
           </w:r>
-          <w:proofErr w:type="spellStart"/>
-          <w:r>
-            <w:rPr>
-              <w:rFonts w:asciiTheme="majorHAnsi" w:eastAsiaTheme="majorHAnsi" w:hAnsiTheme="majorHAnsi" w:hint="eastAsia"/>
-              <w:b/>
-            </w:rPr>
-            <w:t>medistep</w:t>
-          </w:r>
-          <w:proofErr w:type="spellEnd"/>
           <w:r>
             <w:rPr>
               <w:rFonts w:asciiTheme="majorHAnsi" w:eastAsiaTheme="majorHAnsi" w:hAnsiTheme="majorHAnsi" w:hint="eastAsia"/>
@@ -7820,19 +8903,11 @@
       </w:rPr>
       <w:t xml:space="preserve">                                            </w:t>
     </w:r>
-    <w:proofErr w:type="spellStart"/>
     <w:r>
       <w:rPr>
         <w:szCs w:val="20"/>
       </w:rPr>
-      <w:t>VEUDx</w:t>
-    </w:r>
-    <w:proofErr w:type="spellEnd"/>
-    <w:r>
-      <w:rPr>
-        <w:szCs w:val="20"/>
-      </w:rPr>
-      <w:t xml:space="preserve"> </w:t>
+      <w:t xml:space="preserve">VEUDx </w:t>
     </w:r>
     <w:r>
       <w:rPr>
@@ -8152,14 +9227,12 @@
               <w:rFonts w:asciiTheme="minorEastAsia" w:hAnsiTheme="minorEastAsia"/>
             </w:rPr>
           </w:pPr>
-          <w:proofErr w:type="spellStart"/>
           <w:r>
             <w:rPr>
               <w:rFonts w:asciiTheme="minorEastAsia" w:hAnsiTheme="minorEastAsia" w:hint="eastAsia"/>
             </w:rPr>
             <w:t>제·개정일</w:t>
           </w:r>
-          <w:proofErr w:type="spellEnd"/>
         </w:p>
       </w:tc>
       <w:tc>
